--- a/L2/HW2 B063012054林祐安.docx
+++ b/L2/HW2 B063012054林祐安.docx
@@ -5,6 +5,149 @@
     <w:p>
       <w:pPr>
         <w:jc w:val="center"/>
+        <w:rPr>
+          <w:rFonts w:ascii="微軟正黑體" w:eastAsia="微軟正黑體" w:hAnsi="微軟正黑體"/>
+          <w:b/>
+          <w:bCs/>
+          <w:color w:val="242424"/>
+          <w:sz w:val="23"/>
+          <w:szCs w:val="23"/>
+          <w:shd w:val="clear" w:color="auto" w:fill="ECECEC"/>
+        </w:rPr>
+      </w:pPr>
+    </w:p>
+    <w:p>
+      <w:pPr>
+        <w:jc w:val="center"/>
+        <w:rPr>
+          <w:rFonts w:ascii="微軟正黑體" w:eastAsia="微軟正黑體" w:hAnsi="微軟正黑體"/>
+          <w:b/>
+          <w:bCs/>
+          <w:color w:val="242424"/>
+          <w:sz w:val="23"/>
+          <w:szCs w:val="23"/>
+          <w:shd w:val="clear" w:color="auto" w:fill="ECECEC"/>
+        </w:rPr>
+      </w:pPr>
+    </w:p>
+    <w:p>
+      <w:pPr>
+        <w:jc w:val="center"/>
+        <w:rPr>
+          <w:rFonts w:ascii="微軟正黑體" w:eastAsia="微軟正黑體" w:hAnsi="微軟正黑體"/>
+          <w:b/>
+          <w:bCs/>
+          <w:color w:val="242424"/>
+          <w:sz w:val="23"/>
+          <w:szCs w:val="23"/>
+          <w:shd w:val="clear" w:color="auto" w:fill="ECECEC"/>
+        </w:rPr>
+      </w:pPr>
+    </w:p>
+    <w:p>
+      <w:pPr>
+        <w:jc w:val="center"/>
+        <w:rPr>
+          <w:rFonts w:ascii="微軟正黑體" w:eastAsia="微軟正黑體" w:hAnsi="微軟正黑體"/>
+          <w:b/>
+          <w:bCs/>
+          <w:color w:val="242424"/>
+          <w:sz w:val="23"/>
+          <w:szCs w:val="23"/>
+          <w:shd w:val="clear" w:color="auto" w:fill="ECECEC"/>
+        </w:rPr>
+      </w:pPr>
+    </w:p>
+    <w:p>
+      <w:pPr>
+        <w:jc w:val="center"/>
+        <w:rPr>
+          <w:rFonts w:ascii="微軟正黑體" w:eastAsia="微軟正黑體" w:hAnsi="微軟正黑體"/>
+          <w:b/>
+          <w:bCs/>
+          <w:color w:val="242424"/>
+          <w:sz w:val="23"/>
+          <w:szCs w:val="23"/>
+          <w:shd w:val="clear" w:color="auto" w:fill="ECECEC"/>
+        </w:rPr>
+      </w:pPr>
+    </w:p>
+    <w:p>
+      <w:pPr>
+        <w:jc w:val="center"/>
+        <w:rPr>
+          <w:rFonts w:ascii="微軟正黑體" w:eastAsia="微軟正黑體" w:hAnsi="微軟正黑體"/>
+          <w:b/>
+          <w:bCs/>
+          <w:color w:val="242424"/>
+          <w:sz w:val="23"/>
+          <w:szCs w:val="23"/>
+          <w:shd w:val="clear" w:color="auto" w:fill="ECECEC"/>
+        </w:rPr>
+      </w:pPr>
+    </w:p>
+    <w:p>
+      <w:pPr>
+        <w:jc w:val="center"/>
+        <w:rPr>
+          <w:rFonts w:ascii="微軟正黑體" w:eastAsia="微軟正黑體" w:hAnsi="微軟正黑體"/>
+          <w:b/>
+          <w:bCs/>
+          <w:color w:val="242424"/>
+          <w:sz w:val="23"/>
+          <w:szCs w:val="23"/>
+          <w:shd w:val="clear" w:color="auto" w:fill="ECECEC"/>
+        </w:rPr>
+      </w:pPr>
+    </w:p>
+    <w:p>
+      <w:pPr>
+        <w:jc w:val="center"/>
+        <w:rPr>
+          <w:rFonts w:ascii="微軟正黑體" w:eastAsia="微軟正黑體" w:hAnsi="微軟正黑體"/>
+          <w:b/>
+          <w:bCs/>
+          <w:color w:val="242424"/>
+          <w:sz w:val="23"/>
+          <w:szCs w:val="23"/>
+          <w:shd w:val="clear" w:color="auto" w:fill="ECECEC"/>
+        </w:rPr>
+      </w:pPr>
+    </w:p>
+    <w:p>
+      <w:pPr>
+        <w:jc w:val="center"/>
+        <w:rPr>
+          <w:rFonts w:ascii="微軟正黑體" w:eastAsia="微軟正黑體" w:hAnsi="微軟正黑體" w:hint="eastAsia"/>
+          <w:b/>
+          <w:bCs/>
+          <w:color w:val="242424"/>
+          <w:sz w:val="23"/>
+          <w:szCs w:val="23"/>
+          <w:shd w:val="clear" w:color="auto" w:fill="ECECEC"/>
+        </w:rPr>
+      </w:pPr>
+    </w:p>
+    <w:p>
+      <w:pPr>
+        <w:jc w:val="center"/>
+      </w:pPr>
+      <w:r>
+        <w:rPr>
+          <w:rFonts w:ascii="微軟正黑體" w:eastAsia="微軟正黑體" w:hAnsi="微軟正黑體" w:hint="eastAsia"/>
+          <w:b/>
+          <w:bCs/>
+          <w:color w:val="242424"/>
+          <w:sz w:val="23"/>
+          <w:szCs w:val="23"/>
+          <w:shd w:val="clear" w:color="auto" w:fill="ECECEC"/>
+        </w:rPr>
+        <w:t>機器學習系統設計實務與應用</w:t>
+      </w:r>
+    </w:p>
+    <w:p>
+      <w:pPr>
+        <w:jc w:val="center"/>
       </w:pPr>
       <w:r>
         <w:rPr>
@@ -26,83 +169,124 @@
       <w:pPr>
         <w:jc w:val="center"/>
       </w:pPr>
+    </w:p>
+    <w:p>
+      <w:pPr>
+        <w:jc w:val="center"/>
+      </w:pPr>
+    </w:p>
+    <w:p>
+      <w:pPr>
+        <w:jc w:val="center"/>
+      </w:pPr>
+    </w:p>
+    <w:p>
+      <w:pPr>
+        <w:jc w:val="center"/>
+      </w:pPr>
+    </w:p>
+    <w:p>
+      <w:pPr>
+        <w:jc w:val="center"/>
+      </w:pPr>
+    </w:p>
+    <w:p>
+      <w:pPr>
+        <w:jc w:val="center"/>
+      </w:pPr>
+    </w:p>
+    <w:p>
+      <w:pPr>
+        <w:jc w:val="center"/>
+      </w:pPr>
+    </w:p>
+    <w:p>
+      <w:pPr>
+        <w:jc w:val="center"/>
+      </w:pPr>
+    </w:p>
+    <w:p>
+      <w:pPr>
+        <w:jc w:val="center"/>
+      </w:pPr>
+    </w:p>
+    <w:p>
+      <w:pPr>
+        <w:jc w:val="center"/>
+      </w:pPr>
+    </w:p>
+    <w:p>
+      <w:pPr>
+        <w:jc w:val="center"/>
+      </w:pPr>
+    </w:p>
+    <w:p>
+      <w:pPr>
+        <w:jc w:val="center"/>
+      </w:pPr>
+    </w:p>
+    <w:p>
+      <w:pPr>
+        <w:jc w:val="center"/>
+      </w:pPr>
+    </w:p>
+    <w:p>
+      <w:pPr>
+        <w:jc w:val="center"/>
+      </w:pPr>
+    </w:p>
+    <w:p>
+      <w:pPr>
+        <w:jc w:val="center"/>
+      </w:pPr>
+    </w:p>
+    <w:p>
+      <w:pPr>
+        <w:jc w:val="center"/>
+      </w:pPr>
+    </w:p>
+    <w:p>
+      <w:pPr>
+        <w:jc w:val="center"/>
+      </w:pPr>
+    </w:p>
+    <w:p>
+      <w:pPr>
+        <w:jc w:val="center"/>
+      </w:pPr>
+    </w:p>
+    <w:p>
+      <w:pPr>
+        <w:jc w:val="center"/>
+      </w:pPr>
+    </w:p>
+    <w:p>
+      <w:pPr>
+        <w:jc w:val="center"/>
+      </w:pPr>
+    </w:p>
+    <w:p>
+      <w:pPr>
+        <w:jc w:val="center"/>
+        <w:rPr>
+          <w:rFonts w:hint="eastAsia"/>
+        </w:rPr>
+      </w:pPr>
+    </w:p>
+    <w:p>
+      <w:pPr>
+        <w:jc w:val="center"/>
+      </w:pPr>
       <w:r>
         <w:rPr>
           <w:noProof/>
         </w:rPr>
+        <w:lastRenderedPageBreak/>
         <w:drawing>
           <wp:inline distT="0" distB="0" distL="0" distR="0" wp14:anchorId="3EB220D1" wp14:editId="2BEB8437">
             <wp:extent cx="6210300" cy="2327554"/>
             <wp:effectExtent l="0" t="0" r="0" b="0"/>
             <wp:docPr id="1" name="圖片 1"/>
-            <wp:cNvGraphicFramePr>
-              <a:graphicFrameLocks xmlns:a="http://schemas.openxmlformats.org/drawingml/2006/main" noChangeAspect="1"/>
-            </wp:cNvGraphicFramePr>
-            <a:graphic xmlns:a="http://schemas.openxmlformats.org/drawingml/2006/main">
-              <a:graphicData uri="http://schemas.openxmlformats.org/drawingml/2006/picture">
-                <pic:pic xmlns:pic="http://schemas.openxmlformats.org/drawingml/2006/picture">
-                  <pic:nvPicPr>
-                    <pic:cNvPr id="1" name=""/>
-                    <pic:cNvPicPr/>
-                  </pic:nvPicPr>
-                  <pic:blipFill>
-                    <a:blip r:embed="rId6"/>
-                    <a:stretch>
-                      <a:fillRect/>
-                    </a:stretch>
-                  </pic:blipFill>
-                  <pic:spPr>
-                    <a:xfrm>
-                      <a:off x="0" y="0"/>
-                      <a:ext cx="6232179" cy="2335754"/>
-                    </a:xfrm>
-                    <a:prstGeom prst="rect">
-                      <a:avLst/>
-                    </a:prstGeom>
-                  </pic:spPr>
-                </pic:pic>
-              </a:graphicData>
-            </a:graphic>
-          </wp:inline>
-        </w:drawing>
-      </w:r>
-    </w:p>
-    <w:p>
-      <w:pPr>
-        <w:jc w:val="center"/>
-      </w:pPr>
-      <w:r>
-        <w:rPr>
-          <w:rFonts w:hint="eastAsia"/>
-        </w:rPr>
-        <w:t>(</w:t>
-      </w:r>
-      <w:r>
-        <w:rPr>
-          <w:rFonts w:hint="eastAsia"/>
-        </w:rPr>
-        <w:t>未改變參數前</w:t>
-      </w:r>
-      <w:r>
-        <w:rPr>
-          <w:rFonts w:hint="eastAsia"/>
-        </w:rPr>
-        <w:t>)</w:t>
-      </w:r>
-    </w:p>
-    <w:p>
-      <w:pPr>
-        <w:jc w:val="center"/>
-      </w:pPr>
-      <w:r>
-        <w:rPr>
-          <w:noProof/>
-        </w:rPr>
-        <w:drawing>
-          <wp:inline distT="0" distB="0" distL="0" distR="0" wp14:anchorId="42FF1E60" wp14:editId="503D220A">
-            <wp:extent cx="5410200" cy="4171950"/>
-            <wp:effectExtent l="0" t="0" r="0" b="0"/>
-            <wp:docPr id="3" name="圖片 3"/>
             <wp:cNvGraphicFramePr>
               <a:graphicFrameLocks xmlns:a="http://schemas.openxmlformats.org/drawingml/2006/main" noChangeAspect="1"/>
             </wp:cNvGraphicFramePr>
@@ -122,6 +306,74 @@
                   <pic:spPr>
                     <a:xfrm>
                       <a:off x="0" y="0"/>
+                      <a:ext cx="6232179" cy="2335754"/>
+                    </a:xfrm>
+                    <a:prstGeom prst="rect">
+                      <a:avLst/>
+                    </a:prstGeom>
+                  </pic:spPr>
+                </pic:pic>
+              </a:graphicData>
+            </a:graphic>
+          </wp:inline>
+        </w:drawing>
+      </w:r>
+    </w:p>
+    <w:p>
+      <w:pPr>
+        <w:jc w:val="center"/>
+      </w:pPr>
+      <w:r>
+        <w:rPr>
+          <w:rFonts w:hint="eastAsia"/>
+        </w:rPr>
+        <w:t>(</w:t>
+      </w:r>
+      <w:r>
+        <w:rPr>
+          <w:rFonts w:hint="eastAsia"/>
+        </w:rPr>
+        <w:t>未改變參數前</w:t>
+      </w:r>
+      <w:r>
+        <w:rPr>
+          <w:rFonts w:hint="eastAsia"/>
+        </w:rPr>
+        <w:t>)</w:t>
+      </w:r>
+    </w:p>
+    <w:p>
+      <w:pPr>
+        <w:jc w:val="center"/>
+      </w:pPr>
+      <w:r>
+        <w:rPr>
+          <w:noProof/>
+        </w:rPr>
+        <w:drawing>
+          <wp:inline distT="0" distB="0" distL="0" distR="0" wp14:anchorId="42FF1E60" wp14:editId="503D220A">
+            <wp:extent cx="5410200" cy="4171950"/>
+            <wp:effectExtent l="0" t="0" r="0" b="0"/>
+            <wp:docPr id="3" name="圖片 3"/>
+            <wp:cNvGraphicFramePr>
+              <a:graphicFrameLocks xmlns:a="http://schemas.openxmlformats.org/drawingml/2006/main" noChangeAspect="1"/>
+            </wp:cNvGraphicFramePr>
+            <a:graphic xmlns:a="http://schemas.openxmlformats.org/drawingml/2006/main">
+              <a:graphicData uri="http://schemas.openxmlformats.org/drawingml/2006/picture">
+                <pic:pic xmlns:pic="http://schemas.openxmlformats.org/drawingml/2006/picture">
+                  <pic:nvPicPr>
+                    <pic:cNvPr id="1" name=""/>
+                    <pic:cNvPicPr/>
+                  </pic:nvPicPr>
+                  <pic:blipFill>
+                    <a:blip r:embed="rId8"/>
+                    <a:stretch>
+                      <a:fillRect/>
+                    </a:stretch>
+                  </pic:blipFill>
+                  <pic:spPr>
+                    <a:xfrm>
+                      <a:off x="0" y="0"/>
                       <a:ext cx="5410200" cy="4171950"/>
                     </a:xfrm>
                     <a:prstGeom prst="rect">
@@ -138,9 +390,6 @@
     <w:p>
       <w:pPr>
         <w:jc w:val="center"/>
-        <w:rPr>
-          <w:rFonts w:hint="eastAsia"/>
-        </w:rPr>
       </w:pPr>
       <w:r>
         <w:rPr>
@@ -162,6 +411,11 @@
       </w:r>
     </w:p>
     <w:p>
+      <w:pPr>
+        <w:jc w:val="center"/>
+      </w:pPr>
+    </w:p>
+    <w:p>
       <w:r>
         <w:rPr>
           <w:rFonts w:hint="eastAsia"/>
@@ -172,7 +426,16 @@
         <w:rPr>
           <w:rFonts w:hint="eastAsia"/>
         </w:rPr>
-        <w:t>GPU GTX1066</w:t>
+        <w:t>CPU R</w:t>
+      </w:r>
+      <w:r>
+        <w:t>yzen</w:t>
+      </w:r>
+      <w:r>
+        <w:rPr>
+          <w:rFonts w:hint="eastAsia"/>
+        </w:rPr>
+        <w:t>5 2600</w:t>
       </w:r>
       <w:r>
         <w:rPr>
@@ -257,7 +520,6 @@
         </w:rPr>
         <w:t>”</w:t>
       </w:r>
-      <w:proofErr w:type="spellStart"/>
       <w:proofErr w:type="gramEnd"/>
       <w:r>
         <w:rPr>
@@ -265,7 +527,6 @@
         </w:rPr>
         <w:t>batch_size</w:t>
       </w:r>
-      <w:proofErr w:type="spellEnd"/>
       <w:proofErr w:type="gramStart"/>
       <w:r>
         <w:rPr>
@@ -304,7 +565,6 @@
         </w:rPr>
         <w:t>筆，可以試著把</w:t>
       </w:r>
-      <w:proofErr w:type="spellStart"/>
       <w:r>
         <w:rPr>
           <w:rFonts w:hint="eastAsia"/>
@@ -314,7 +574,6 @@
       <w:r>
         <w:t>atch_size</w:t>
       </w:r>
-      <w:proofErr w:type="spellEnd"/>
       <w:r>
         <w:rPr>
           <w:rFonts w:hint="eastAsia"/>
@@ -439,7 +698,6 @@
         </w:rPr>
         <w:t>觀察發現</w:t>
       </w:r>
-      <w:proofErr w:type="spellStart"/>
       <w:r>
         <w:rPr>
           <w:rFonts w:hint="eastAsia"/>
@@ -449,7 +707,6 @@
       <w:r>
         <w:t>atch_size</w:t>
       </w:r>
-      <w:proofErr w:type="spellEnd"/>
       <w:r>
         <w:rPr>
           <w:rFonts w:hint="eastAsia"/>
@@ -462,7 +719,6 @@
         </w:rPr>
         <w:t>與</w:t>
       </w:r>
-      <w:proofErr w:type="spellStart"/>
       <w:r>
         <w:rPr>
           <w:rFonts w:hint="eastAsia"/>
@@ -472,7 +728,6 @@
       <w:r>
         <w:t>atch_size</w:t>
       </w:r>
-      <w:proofErr w:type="spellEnd"/>
       <w:r>
         <w:rPr>
           <w:rFonts w:hint="eastAsia"/>
@@ -502,30 +757,19 @@
       </w:r>
     </w:p>
     <w:p/>
-    <w:p/>
-    <w:p>
-      <w:pPr>
-        <w:rPr>
-          <w:rFonts w:hint="eastAsia"/>
-        </w:rPr>
-      </w:pPr>
-      <w:r>
-        <w:rPr>
-          <w:rFonts w:hint="eastAsia"/>
-        </w:rPr>
-        <w:t>-----------------------------------------------</w:t>
-      </w:r>
-      <w:r>
-        <w:rPr>
-          <w:rFonts w:hint="eastAsia"/>
-        </w:rPr>
-        <w:t>-</w:t>
-      </w:r>
-      <w:r>
-        <w:rPr>
-          <w:rFonts w:hint="eastAsia"/>
-        </w:rPr>
-        <w:t>--------</w:t>
+    <w:p>
+      <w:pPr>
+        <w:rPr>
+          <w:rFonts w:hint="eastAsia"/>
+        </w:rPr>
+      </w:pPr>
+    </w:p>
+    <w:p>
+      <w:r>
+        <w:rPr>
+          <w:rFonts w:hint="eastAsia"/>
+        </w:rPr>
+        <w:t>--------------------------------------------------------</w:t>
       </w:r>
       <w:r>
         <w:rPr>
@@ -537,13 +781,7 @@
         <w:rPr>
           <w:rFonts w:hint="eastAsia"/>
         </w:rPr>
-        <w:t>-------------------------------------------------------</w:t>
-      </w:r>
-      <w:r>
-        <w:rPr>
-          <w:rFonts w:hint="eastAsia"/>
-        </w:rPr>
-        <w:t>-</w:t>
+        <w:t>--------------------------------------------------------</w:t>
       </w:r>
     </w:p>
     <w:p>
@@ -558,86 +796,13 @@
         <mc:AlternateContent>
           <mc:Choice Requires="wps">
             <w:drawing>
-              <wp:anchor distT="0" distB="0" distL="114300" distR="114300" simplePos="0" relativeHeight="251666432" behindDoc="0" locked="0" layoutInCell="1" allowOverlap="1" wp14:anchorId="6FCF8519" wp14:editId="226AE0BC">
+              <wp:anchor distT="0" distB="0" distL="114300" distR="114300" simplePos="0" relativeHeight="251665408" behindDoc="0" locked="0" layoutInCell="1" allowOverlap="1" wp14:anchorId="32AAAA8A" wp14:editId="71D81260">
                 <wp:simplePos x="0" y="0"/>
                 <wp:positionH relativeFrom="column">
-                  <wp:posOffset>-262281</wp:posOffset>
+                  <wp:posOffset>849478</wp:posOffset>
                 </wp:positionH>
                 <wp:positionV relativeFrom="paragraph">
-                  <wp:posOffset>2107336</wp:posOffset>
-                </wp:positionV>
-                <wp:extent cx="204826" cy="0"/>
-                <wp:effectExtent l="0" t="76200" r="24130" b="95250"/>
-                <wp:wrapNone/>
-                <wp:docPr id="12" name="直線單箭頭接點 12"/>
-                <wp:cNvGraphicFramePr/>
-                <a:graphic xmlns:a="http://schemas.openxmlformats.org/drawingml/2006/main">
-                  <a:graphicData uri="http://schemas.microsoft.com/office/word/2010/wordprocessingShape">
-                    <wps:wsp>
-                      <wps:cNvCnPr/>
-                      <wps:spPr>
-                        <a:xfrm>
-                          <a:off x="0" y="0"/>
-                          <a:ext cx="204826" cy="0"/>
-                        </a:xfrm>
-                        <a:prstGeom prst="straightConnector1">
-                          <a:avLst/>
-                        </a:prstGeom>
-                        <a:ln>
-                          <a:solidFill>
-                            <a:srgbClr val="FF0000"/>
-                          </a:solidFill>
-                          <a:tailEnd type="triangle"/>
-                        </a:ln>
-                      </wps:spPr>
-                      <wps:style>
-                        <a:lnRef idx="1">
-                          <a:schemeClr val="accent1"/>
-                        </a:lnRef>
-                        <a:fillRef idx="0">
-                          <a:schemeClr val="accent1"/>
-                        </a:fillRef>
-                        <a:effectRef idx="0">
-                          <a:schemeClr val="accent1"/>
-                        </a:effectRef>
-                        <a:fontRef idx="minor">
-                          <a:schemeClr val="tx1"/>
-                        </a:fontRef>
-                      </wps:style>
-                      <wps:bodyPr/>
-                    </wps:wsp>
-                  </a:graphicData>
-                </a:graphic>
-              </wp:anchor>
-            </w:drawing>
-          </mc:Choice>
-          <mc:Fallback>
-            <w:pict>
-              <v:shapetype w14:anchorId="067A7AD5" id="_x0000_t32" coordsize="21600,21600" o:spt="32" o:oned="t" path="m,l21600,21600e" filled="f">
-                <v:path arrowok="t" fillok="f" o:connecttype="none"/>
-                <o:lock v:ext="edit" shapetype="t"/>
-              </v:shapetype>
-              <v:shape id="直線單箭頭接點 12" o:spid="_x0000_s1026" type="#_x0000_t32" style="position:absolute;margin-left:-20.65pt;margin-top:165.95pt;width:16.15pt;height:0;z-index:251666432;visibility:visible;mso-wrap-style:square;mso-wrap-distance-left:9pt;mso-wrap-distance-top:0;mso-wrap-distance-right:9pt;mso-wrap-distance-bottom:0;mso-position-horizontal:absolute;mso-position-horizontal-relative:text;mso-position-vertical:absolute;mso-position-vertical-relative:text" o:gfxdata="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" strokecolor="red" strokeweight=".5pt">
-                <v:stroke endarrow="block" joinstyle="miter"/>
-              </v:shape>
-            </w:pict>
-          </mc:Fallback>
-        </mc:AlternateContent>
-      </w:r>
-      <w:r>
-        <w:rPr>
-          <w:noProof/>
-        </w:rPr>
-        <mc:AlternateContent>
-          <mc:Choice Requires="wps">
-            <w:drawing>
-              <wp:anchor distT="0" distB="0" distL="114300" distR="114300" simplePos="0" relativeHeight="251665408" behindDoc="0" locked="0" layoutInCell="1" allowOverlap="1" wp14:anchorId="32AAAA8A" wp14:editId="30B6830B">
-                <wp:simplePos x="0" y="0"/>
-                <wp:positionH relativeFrom="column">
-                  <wp:posOffset>754404</wp:posOffset>
-                </wp:positionH>
-                <wp:positionV relativeFrom="paragraph">
-                  <wp:posOffset>4016985</wp:posOffset>
+                  <wp:posOffset>3767658</wp:posOffset>
                 </wp:positionV>
                 <wp:extent cx="1236269" cy="336499"/>
                 <wp:effectExtent l="0" t="0" r="21590" b="26035"/>
@@ -699,7 +864,7 @@
           </mc:Choice>
           <mc:Fallback>
             <w:pict>
-              <v:rect w14:anchorId="3E3A138A" id="矩形 9" o:spid="_x0000_s1026" style="position:absolute;margin-left:59.4pt;margin-top:316.3pt;width:97.35pt;height:26.5pt;z-index:251665408;visibility:visible;mso-wrap-style:square;mso-width-percent:0;mso-height-percent:0;mso-wrap-distance-left:9pt;mso-wrap-distance-top:0;mso-wrap-distance-right:9pt;mso-wrap-distance-bottom:0;mso-position-horizontal:absolute;mso-position-horizontal-relative:text;mso-position-vertical:absolute;mso-position-vertical-relative:text;mso-width-percent:0;mso-height-percent:0;mso-width-relative:margin;mso-height-relative:margin;v-text-anchor:middle" o:gfxdata="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" filled="f" strokecolor="red" strokeweight="1.5pt"/>
+              <v:rect w14:anchorId="524D9A83" id="矩形 9" o:spid="_x0000_s1026" style="position:absolute;margin-left:66.9pt;margin-top:296.65pt;width:97.35pt;height:26.5pt;z-index:251665408;visibility:visible;mso-wrap-style:square;mso-width-percent:0;mso-height-percent:0;mso-wrap-distance-left:9pt;mso-wrap-distance-top:0;mso-wrap-distance-right:9pt;mso-wrap-distance-bottom:0;mso-position-horizontal:absolute;mso-position-horizontal-relative:text;mso-position-vertical:absolute;mso-position-vertical-relative:text;mso-width-percent:0;mso-height-percent:0;mso-width-relative:margin;mso-height-relative:margin;v-text-anchor:middle" o:gfxdata="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" filled="f" strokecolor="red" strokeweight="1.5pt"/>
             </w:pict>
           </mc:Fallback>
         </mc:AlternateContent>
@@ -711,13 +876,13 @@
         <mc:AlternateContent>
           <mc:Choice Requires="wps">
             <w:drawing>
-              <wp:anchor distT="0" distB="0" distL="114300" distR="114300" simplePos="0" relativeHeight="251663360" behindDoc="0" locked="0" layoutInCell="1" allowOverlap="1" wp14:anchorId="12D8021C" wp14:editId="65A3F8C1">
+              <wp:anchor distT="0" distB="0" distL="114300" distR="114300" simplePos="0" relativeHeight="251663360" behindDoc="0" locked="0" layoutInCell="1" allowOverlap="1" wp14:anchorId="12D8021C" wp14:editId="57433BDB">
                 <wp:simplePos x="0" y="0"/>
                 <wp:positionH relativeFrom="column">
-                  <wp:posOffset>3093872</wp:posOffset>
+                  <wp:posOffset>3056941</wp:posOffset>
                 </wp:positionH>
                 <wp:positionV relativeFrom="paragraph">
-                  <wp:posOffset>3203448</wp:posOffset>
+                  <wp:posOffset>2976245</wp:posOffset>
                 </wp:positionV>
                 <wp:extent cx="482803" cy="226771"/>
                 <wp:effectExtent l="0" t="0" r="12700" b="20955"/>
@@ -773,7 +938,7 @@
           </mc:Choice>
           <mc:Fallback>
             <w:pict>
-              <v:rect w14:anchorId="55F0BC74" id="矩形 8" o:spid="_x0000_s1026" style="position:absolute;margin-left:243.6pt;margin-top:252.25pt;width:38pt;height:17.85pt;z-index:251663360;visibility:visible;mso-wrap-style:square;mso-wrap-distance-left:9pt;mso-wrap-distance-top:0;mso-wrap-distance-right:9pt;mso-wrap-distance-bottom:0;mso-position-horizontal:absolute;mso-position-horizontal-relative:text;mso-position-vertical:absolute;mso-position-vertical-relative:text;v-text-anchor:middle" o:gfxdata="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" filled="f" strokecolor="red" strokeweight="1.5pt"/>
+              <v:rect w14:anchorId="60F5C988" id="矩形 8" o:spid="_x0000_s1026" style="position:absolute;margin-left:240.7pt;margin-top:234.35pt;width:38pt;height:17.85pt;z-index:251663360;visibility:visible;mso-wrap-style:square;mso-wrap-distance-left:9pt;mso-wrap-distance-top:0;mso-wrap-distance-right:9pt;mso-wrap-distance-bottom:0;mso-position-horizontal:absolute;mso-position-horizontal-relative:text;mso-position-vertical:absolute;mso-position-vertical-relative:text;v-text-anchor:middle" o:gfxdata="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" filled="f" strokecolor="red" strokeweight="1.5pt"/>
             </w:pict>
           </mc:Fallback>
         </mc:AlternateContent>
@@ -785,13 +950,86 @@
         <mc:AlternateContent>
           <mc:Choice Requires="wps">
             <w:drawing>
-              <wp:anchor distT="0" distB="0" distL="114300" distR="114300" simplePos="0" relativeHeight="251661312" behindDoc="0" locked="0" layoutInCell="1" allowOverlap="1" wp14:anchorId="30F5DA8F" wp14:editId="68FA11AF">
+              <wp:anchor distT="0" distB="0" distL="114300" distR="114300" simplePos="0" relativeHeight="251666432" behindDoc="0" locked="0" layoutInCell="1" allowOverlap="1" wp14:anchorId="6FCF8519" wp14:editId="4DE61233">
                 <wp:simplePos x="0" y="0"/>
                 <wp:positionH relativeFrom="column">
-                  <wp:posOffset>1412037</wp:posOffset>
+                  <wp:posOffset>-6223</wp:posOffset>
                 </wp:positionH>
                 <wp:positionV relativeFrom="paragraph">
-                  <wp:posOffset>2246223</wp:posOffset>
+                  <wp:posOffset>2004517</wp:posOffset>
+                </wp:positionV>
+                <wp:extent cx="204826" cy="0"/>
+                <wp:effectExtent l="0" t="76200" r="24130" b="95250"/>
+                <wp:wrapNone/>
+                <wp:docPr id="12" name="直線單箭頭接點 12"/>
+                <wp:cNvGraphicFramePr/>
+                <a:graphic xmlns:a="http://schemas.openxmlformats.org/drawingml/2006/main">
+                  <a:graphicData uri="http://schemas.microsoft.com/office/word/2010/wordprocessingShape">
+                    <wps:wsp>
+                      <wps:cNvCnPr/>
+                      <wps:spPr>
+                        <a:xfrm>
+                          <a:off x="0" y="0"/>
+                          <a:ext cx="204826" cy="0"/>
+                        </a:xfrm>
+                        <a:prstGeom prst="straightConnector1">
+                          <a:avLst/>
+                        </a:prstGeom>
+                        <a:ln>
+                          <a:solidFill>
+                            <a:srgbClr val="FF0000"/>
+                          </a:solidFill>
+                          <a:tailEnd type="triangle"/>
+                        </a:ln>
+                      </wps:spPr>
+                      <wps:style>
+                        <a:lnRef idx="1">
+                          <a:schemeClr val="accent1"/>
+                        </a:lnRef>
+                        <a:fillRef idx="0">
+                          <a:schemeClr val="accent1"/>
+                        </a:fillRef>
+                        <a:effectRef idx="0">
+                          <a:schemeClr val="accent1"/>
+                        </a:effectRef>
+                        <a:fontRef idx="minor">
+                          <a:schemeClr val="tx1"/>
+                        </a:fontRef>
+                      </wps:style>
+                      <wps:bodyPr/>
+                    </wps:wsp>
+                  </a:graphicData>
+                </a:graphic>
+              </wp:anchor>
+            </w:drawing>
+          </mc:Choice>
+          <mc:Fallback>
+            <w:pict>
+              <v:shapetype w14:anchorId="458B7624" id="_x0000_t32" coordsize="21600,21600" o:spt="32" o:oned="t" path="m,l21600,21600e" filled="f">
+                <v:path arrowok="t" fillok="f" o:connecttype="none"/>
+                <o:lock v:ext="edit" shapetype="t"/>
+              </v:shapetype>
+              <v:shape id="直線單箭頭接點 12" o:spid="_x0000_s1026" type="#_x0000_t32" style="position:absolute;margin-left:-.5pt;margin-top:157.85pt;width:16.15pt;height:0;z-index:251666432;visibility:visible;mso-wrap-style:square;mso-wrap-distance-left:9pt;mso-wrap-distance-top:0;mso-wrap-distance-right:9pt;mso-wrap-distance-bottom:0;mso-position-horizontal:absolute;mso-position-horizontal-relative:text;mso-position-vertical:absolute;mso-position-vertical-relative:text" o:gfxdata="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" strokecolor="red" strokeweight=".5pt">
+                <v:stroke endarrow="block" joinstyle="miter"/>
+              </v:shape>
+            </w:pict>
+          </mc:Fallback>
+        </mc:AlternateContent>
+      </w:r>
+      <w:r>
+        <w:rPr>
+          <w:noProof/>
+        </w:rPr>
+        <mc:AlternateContent>
+          <mc:Choice Requires="wps">
+            <w:drawing>
+              <wp:anchor distT="0" distB="0" distL="114300" distR="114300" simplePos="0" relativeHeight="251661312" behindDoc="0" locked="0" layoutInCell="1" allowOverlap="1" wp14:anchorId="30F5DA8F" wp14:editId="3A92EA00">
+                <wp:simplePos x="0" y="0"/>
+                <wp:positionH relativeFrom="column">
+                  <wp:posOffset>1506347</wp:posOffset>
+                </wp:positionH>
+                <wp:positionV relativeFrom="paragraph">
+                  <wp:posOffset>2077746</wp:posOffset>
                 </wp:positionV>
                 <wp:extent cx="482803" cy="226771"/>
                 <wp:effectExtent l="0" t="0" r="12700" b="20955"/>
@@ -847,7 +1085,7 @@
           </mc:Choice>
           <mc:Fallback>
             <w:pict>
-              <v:rect w14:anchorId="6F9DF815" id="矩形 7" o:spid="_x0000_s1026" style="position:absolute;margin-left:111.2pt;margin-top:176.85pt;width:38pt;height:17.85pt;z-index:251661312;visibility:visible;mso-wrap-style:square;mso-wrap-distance-left:9pt;mso-wrap-distance-top:0;mso-wrap-distance-right:9pt;mso-wrap-distance-bottom:0;mso-position-horizontal:absolute;mso-position-horizontal-relative:text;mso-position-vertical:absolute;mso-position-vertical-relative:text;v-text-anchor:middle" o:gfxdata="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" filled="f" strokecolor="red" strokeweight="1.5pt"/>
+              <v:rect w14:anchorId="6F0D24F5" id="矩形 7" o:spid="_x0000_s1026" style="position:absolute;margin-left:118.6pt;margin-top:163.6pt;width:38pt;height:17.85pt;z-index:251661312;visibility:visible;mso-wrap-style:square;mso-wrap-distance-left:9pt;mso-wrap-distance-top:0;mso-wrap-distance-right:9pt;mso-wrap-distance-bottom:0;mso-position-horizontal:absolute;mso-position-horizontal-relative:text;mso-position-vertical:absolute;mso-position-vertical-relative:text;v-text-anchor:middle" o:gfxdata="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" filled="f" strokecolor="red" strokeweight="1.5pt"/>
             </w:pict>
           </mc:Fallback>
         </mc:AlternateContent>
@@ -859,13 +1097,13 @@
         <mc:AlternateContent>
           <mc:Choice Requires="wps">
             <w:drawing>
-              <wp:anchor distT="0" distB="0" distL="114300" distR="114300" simplePos="0" relativeHeight="251659264" behindDoc="0" locked="0" layoutInCell="1" allowOverlap="1" wp14:anchorId="6A57ABB5" wp14:editId="24AAC93C">
+              <wp:anchor distT="0" distB="0" distL="114300" distR="114300" simplePos="0" relativeHeight="251659264" behindDoc="0" locked="0" layoutInCell="1" allowOverlap="1" wp14:anchorId="6A57ABB5" wp14:editId="7D74630C">
                 <wp:simplePos x="0" y="0"/>
                 <wp:positionH relativeFrom="column">
-                  <wp:posOffset>2582520</wp:posOffset>
+                  <wp:posOffset>2574595</wp:posOffset>
                 </wp:positionH>
                 <wp:positionV relativeFrom="paragraph">
-                  <wp:posOffset>483514</wp:posOffset>
+                  <wp:posOffset>439344</wp:posOffset>
                 </wp:positionV>
                 <wp:extent cx="482803" cy="226771"/>
                 <wp:effectExtent l="0" t="0" r="12700" b="20955"/>
@@ -921,7 +1159,7 @@
           </mc:Choice>
           <mc:Fallback>
             <w:pict>
-              <v:rect w14:anchorId="0373B3F4" id="矩形 6" o:spid="_x0000_s1026" style="position:absolute;margin-left:203.35pt;margin-top:38.05pt;width:38pt;height:17.85pt;z-index:251659264;visibility:visible;mso-wrap-style:square;mso-wrap-distance-left:9pt;mso-wrap-distance-top:0;mso-wrap-distance-right:9pt;mso-wrap-distance-bottom:0;mso-position-horizontal:absolute;mso-position-horizontal-relative:text;mso-position-vertical:absolute;mso-position-vertical-relative:text;v-text-anchor:middle" o:gfxdata="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" filled="f" strokecolor="red" strokeweight="1.5pt"/>
+              <v:rect w14:anchorId="14E4754F" id="矩形 6" o:spid="_x0000_s1026" style="position:absolute;margin-left:202.7pt;margin-top:34.6pt;width:38pt;height:17.85pt;z-index:251659264;visibility:visible;mso-wrap-style:square;mso-wrap-distance-left:9pt;mso-wrap-distance-top:0;mso-wrap-distance-right:9pt;mso-wrap-distance-bottom:0;mso-position-horizontal:absolute;mso-position-horizontal-relative:text;mso-position-vertical:absolute;mso-position-vertical-relative:text;v-text-anchor:middle" o:gfxdata="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" filled="f" strokecolor="red" strokeweight="1.5pt"/>
             </w:pict>
           </mc:Fallback>
         </mc:AlternateContent>
@@ -931,455 +1169,10 @@
           <w:noProof/>
         </w:rPr>
         <w:drawing>
-          <wp:inline distT="0" distB="0" distL="0" distR="0" wp14:anchorId="195C92C8" wp14:editId="0E86D07F">
-            <wp:extent cx="6479540" cy="7204710"/>
-            <wp:effectExtent l="0" t="0" r="0" b="0"/>
+          <wp:inline distT="0" distB="0" distL="0" distR="0" wp14:anchorId="195C92C8" wp14:editId="5F2CFEC8">
+            <wp:extent cx="6152083" cy="6840605"/>
+            <wp:effectExtent l="0" t="0" r="1270" b="0"/>
             <wp:docPr id="10" name="圖片 10"/>
-            <wp:cNvGraphicFramePr>
-              <a:graphicFrameLocks xmlns:a="http://schemas.openxmlformats.org/drawingml/2006/main" noChangeAspect="1"/>
-            </wp:cNvGraphicFramePr>
-            <a:graphic xmlns:a="http://schemas.openxmlformats.org/drawingml/2006/main">
-              <a:graphicData uri="http://schemas.openxmlformats.org/drawingml/2006/picture">
-                <pic:pic xmlns:pic="http://schemas.openxmlformats.org/drawingml/2006/picture">
-                  <pic:nvPicPr>
-                    <pic:cNvPr id="1" name=""/>
-                    <pic:cNvPicPr/>
-                  </pic:nvPicPr>
-                  <pic:blipFill>
-                    <a:blip r:embed="rId8"/>
-                    <a:stretch>
-                      <a:fillRect/>
-                    </a:stretch>
-                  </pic:blipFill>
-                  <pic:spPr>
-                    <a:xfrm>
-                      <a:off x="0" y="0"/>
-                      <a:ext cx="6479540" cy="7204710"/>
-                    </a:xfrm>
-                    <a:prstGeom prst="rect">
-                      <a:avLst/>
-                    </a:prstGeom>
-                  </pic:spPr>
-                </pic:pic>
-              </a:graphicData>
-            </a:graphic>
-          </wp:inline>
-        </w:drawing>
-      </w:r>
-    </w:p>
-    <w:p>
-      <w:pPr>
-        <w:jc w:val="center"/>
-      </w:pPr>
-      <w:r>
-        <w:rPr>
-          <w:rFonts w:hint="eastAsia"/>
-        </w:rPr>
-        <w:t>(</w:t>
-      </w:r>
-      <w:r>
-        <w:rPr>
-          <w:rFonts w:hint="eastAsia"/>
-        </w:rPr>
-        <w:t>修改後</w:t>
-      </w:r>
-      <w:r>
-        <w:rPr>
-          <w:rFonts w:hint="eastAsia"/>
-        </w:rPr>
-        <w:t>c</w:t>
-      </w:r>
-      <w:r>
-        <w:t>ode</w:t>
-      </w:r>
-      <w:r>
-        <w:rPr>
-          <w:rFonts w:hint="eastAsia"/>
-        </w:rPr>
-        <w:t>)</w:t>
-      </w:r>
-    </w:p>
-    <w:p>
-      <w:pPr>
-        <w:jc w:val="both"/>
-        <w:rPr>
-          <w:rFonts w:hint="eastAsia"/>
-        </w:rPr>
-      </w:pPr>
-      <w:r>
-        <w:rPr>
-          <w:rFonts w:hint="eastAsia"/>
-        </w:rPr>
-        <w:t>首先，將第一層</w:t>
-      </w:r>
-      <w:proofErr w:type="gramStart"/>
-      <w:r>
-        <w:rPr>
-          <w:rFonts w:hint="eastAsia"/>
-        </w:rPr>
-        <w:t>的卷積加大</w:t>
-      </w:r>
-      <w:proofErr w:type="gramEnd"/>
-      <w:r>
-        <w:rPr>
-          <w:rFonts w:hint="eastAsia"/>
-        </w:rPr>
-        <w:t>成</w:t>
-      </w:r>
-      <w:r>
-        <w:rPr>
-          <w:rFonts w:hint="eastAsia"/>
-        </w:rPr>
-        <w:t>9X9</w:t>
-      </w:r>
-      <w:r>
-        <w:rPr>
-          <w:rFonts w:hint="eastAsia"/>
-        </w:rPr>
-        <w:t>的</w:t>
-      </w:r>
-      <w:r>
-        <w:rPr>
-          <w:rFonts w:hint="eastAsia"/>
-        </w:rPr>
-        <w:t>M</w:t>
-      </w:r>
-      <w:r>
-        <w:t>ask</w:t>
-      </w:r>
-      <w:r>
-        <w:rPr>
-          <w:rFonts w:hint="eastAsia"/>
-        </w:rPr>
-        <w:t>，因為圖片僅有黑白兩種顏色且只有</w:t>
-      </w:r>
-      <w:r>
-        <w:rPr>
-          <w:rFonts w:hint="eastAsia"/>
-        </w:rPr>
-        <w:t>1</w:t>
-      </w:r>
-      <w:r>
-        <w:rPr>
-          <w:rFonts w:hint="eastAsia"/>
-        </w:rPr>
-        <w:t>個</w:t>
-      </w:r>
-      <w:r>
-        <w:rPr>
-          <w:rFonts w:hint="eastAsia"/>
-        </w:rPr>
-        <w:t>channel</w:t>
-      </w:r>
-      <w:r>
-        <w:rPr>
-          <w:rFonts w:hint="eastAsia"/>
-        </w:rPr>
-        <w:t>，因此不需要小的</w:t>
-      </w:r>
-      <w:r>
-        <w:rPr>
-          <w:rFonts w:hint="eastAsia"/>
-        </w:rPr>
-        <w:t>M</w:t>
-      </w:r>
-      <w:r>
-        <w:t>ask</w:t>
-      </w:r>
-      <w:r>
-        <w:rPr>
-          <w:rFonts w:hint="eastAsia"/>
-        </w:rPr>
-        <w:t>去抓取特徵，提高效率；第二層則維持不變，提高分辨率。修改第二次</w:t>
-      </w:r>
-      <w:proofErr w:type="gramStart"/>
-      <w:r>
-        <w:rPr>
-          <w:rFonts w:hint="eastAsia"/>
-        </w:rPr>
-        <w:t>防止過擬合</w:t>
-      </w:r>
-      <w:proofErr w:type="gramEnd"/>
-      <w:r>
-        <w:rPr>
-          <w:rFonts w:hint="eastAsia"/>
-        </w:rPr>
-        <w:t>的</w:t>
-      </w:r>
-      <w:r>
-        <w:rPr>
-          <w:rFonts w:hint="eastAsia"/>
-        </w:rPr>
-        <w:t>Dr</w:t>
-      </w:r>
-      <w:r>
-        <w:t>opout</w:t>
-      </w:r>
-      <w:r>
-        <w:rPr>
-          <w:rFonts w:hint="eastAsia"/>
-        </w:rPr>
-        <w:t>至</w:t>
-      </w:r>
-      <w:r>
-        <w:rPr>
-          <w:rFonts w:hint="eastAsia"/>
-        </w:rPr>
-        <w:t>0.25</w:t>
-      </w:r>
-      <w:r>
-        <w:rPr>
-          <w:rFonts w:hint="eastAsia"/>
-        </w:rPr>
-        <w:t>，因為前面已</w:t>
-      </w:r>
-      <w:r>
-        <w:rPr>
-          <w:rFonts w:hint="eastAsia"/>
-        </w:rPr>
-        <w:t>D</w:t>
-      </w:r>
-      <w:r>
-        <w:t>ropout</w:t>
-      </w:r>
-      <w:r>
-        <w:rPr>
-          <w:rFonts w:hint="eastAsia"/>
-        </w:rPr>
-        <w:t>一次，理論上第二層</w:t>
-      </w:r>
-      <w:r>
-        <w:rPr>
-          <w:rFonts w:hint="eastAsia"/>
-        </w:rPr>
-        <w:t>Dr</w:t>
-      </w:r>
-      <w:r>
-        <w:t>opout</w:t>
-      </w:r>
-      <w:r>
-        <w:rPr>
-          <w:rFonts w:hint="eastAsia"/>
-        </w:rPr>
-        <w:t>並不需要，因為模型非常簡單且只有黑白兩色，但資料不少，因此斟酌至</w:t>
-      </w:r>
-      <w:r>
-        <w:rPr>
-          <w:rFonts w:hint="eastAsia"/>
-        </w:rPr>
-        <w:t>0.25</w:t>
-      </w:r>
-      <w:r>
-        <w:rPr>
-          <w:rFonts w:hint="eastAsia"/>
-        </w:rPr>
-        <w:t>；特別注意到</w:t>
-      </w:r>
-      <w:r>
-        <w:rPr>
-          <w:rFonts w:hint="eastAsia"/>
-          <w:color w:val="FF0000"/>
-        </w:rPr>
-        <w:t>→</w:t>
-      </w:r>
-      <w:r>
-        <w:rPr>
-          <w:rFonts w:hint="eastAsia"/>
-        </w:rPr>
-        <w:t>處，原先有一層</w:t>
-      </w:r>
-      <w:r>
-        <w:rPr>
-          <w:rFonts w:hint="eastAsia"/>
-        </w:rPr>
-        <w:t>D</w:t>
-      </w:r>
-      <w:r>
-        <w:t>ense</w:t>
-      </w:r>
-      <w:r>
-        <w:rPr>
-          <w:rFonts w:hint="eastAsia"/>
-        </w:rPr>
-        <w:t>，但我把它拿掉了，因為</w:t>
-      </w:r>
-      <w:r>
-        <w:rPr>
-          <w:rFonts w:hint="eastAsia"/>
-        </w:rPr>
-        <w:t>D</w:t>
-      </w:r>
-      <w:r>
-        <w:t>ense</w:t>
-      </w:r>
-      <w:r>
-        <w:rPr>
-          <w:rFonts w:hint="eastAsia"/>
-        </w:rPr>
-        <w:t>兩層沒有甚麼意義</w:t>
-      </w:r>
-      <w:r>
-        <w:rPr>
-          <w:rFonts w:hint="eastAsia"/>
-        </w:rPr>
-        <w:t>。</w:t>
-      </w:r>
-      <w:r>
-        <w:rPr>
-          <w:rFonts w:hint="eastAsia"/>
-        </w:rPr>
-        <w:t>o</w:t>
-      </w:r>
-      <w:r>
-        <w:t>ptimizer</w:t>
-      </w:r>
-      <w:r>
-        <w:rPr>
-          <w:rFonts w:hint="eastAsia"/>
-        </w:rPr>
-        <w:t>由</w:t>
-      </w:r>
-      <w:proofErr w:type="spellStart"/>
-      <w:r>
-        <w:t>Adadelta</w:t>
-      </w:r>
-      <w:proofErr w:type="spellEnd"/>
-      <w:r>
-        <w:rPr>
-          <w:rFonts w:hint="eastAsia"/>
-        </w:rPr>
-        <w:t>修改至</w:t>
-      </w:r>
-      <w:r>
-        <w:rPr>
-          <w:rFonts w:hint="eastAsia"/>
-        </w:rPr>
-        <w:t>A</w:t>
-      </w:r>
-      <w:r>
-        <w:t>dam</w:t>
-      </w:r>
-      <w:r>
-        <w:rPr>
-          <w:rFonts w:hint="eastAsia"/>
-        </w:rPr>
-        <w:t>，</w:t>
-      </w:r>
-      <w:r>
-        <w:rPr>
-          <w:rFonts w:hint="eastAsia"/>
-        </w:rPr>
-        <w:t>Ad</w:t>
-      </w:r>
-      <w:r>
-        <w:t>am</w:t>
-      </w:r>
-      <w:r>
-        <w:rPr>
-          <w:rFonts w:hint="eastAsia"/>
-        </w:rPr>
-        <w:t>對於</w:t>
-      </w:r>
-      <w:r>
-        <w:rPr>
-          <w:rFonts w:hint="eastAsia"/>
-        </w:rPr>
-        <w:t>l</w:t>
-      </w:r>
-      <w:r>
-        <w:t xml:space="preserve">ocal min. </w:t>
-      </w:r>
-      <w:r>
-        <w:rPr>
-          <w:rFonts w:hint="eastAsia"/>
-        </w:rPr>
-        <w:t>有極佳的效果，收斂速度雖然不是最快，但是最穩定。</w:t>
-      </w:r>
-      <w:r>
-        <w:rPr>
-          <w:rFonts w:hint="eastAsia"/>
-        </w:rPr>
-        <w:t>由前面的經驗可以知道，在</w:t>
-      </w:r>
-      <w:r>
-        <w:rPr>
-          <w:rFonts w:hint="eastAsia"/>
-        </w:rPr>
-        <w:t>epoch 12</w:t>
-      </w:r>
-      <w:r>
-        <w:rPr>
-          <w:rFonts w:hint="eastAsia"/>
-        </w:rPr>
-        <w:t>以後已開始收斂，且</w:t>
-      </w:r>
-      <w:proofErr w:type="spellStart"/>
-      <w:r>
-        <w:rPr>
-          <w:rFonts w:hint="eastAsia"/>
-        </w:rPr>
-        <w:t>batch_siz</w:t>
-      </w:r>
-      <w:r>
-        <w:t>e</w:t>
-      </w:r>
-      <w:proofErr w:type="spellEnd"/>
-      <w:r>
-        <w:t>=1024</w:t>
-      </w:r>
-      <w:r>
-        <w:rPr>
-          <w:rFonts w:hint="eastAsia"/>
-        </w:rPr>
-        <w:t>是瓶頸，預期更改後的模型效率較高，因為參數量大幅減少，因此調整</w:t>
-      </w:r>
-      <w:r>
-        <w:rPr>
-          <w:rFonts w:hint="eastAsia"/>
-        </w:rPr>
-        <w:t>e</w:t>
-      </w:r>
-      <w:r>
-        <w:t>poch</w:t>
-      </w:r>
-      <w:r>
-        <w:rPr>
-          <w:rFonts w:hint="eastAsia"/>
-        </w:rPr>
-        <w:t>至</w:t>
-      </w:r>
-      <w:r>
-        <w:rPr>
-          <w:rFonts w:hint="eastAsia"/>
-        </w:rPr>
-        <w:t>10</w:t>
-      </w:r>
-      <w:r>
-        <w:rPr>
-          <w:rFonts w:hint="eastAsia"/>
-        </w:rPr>
-        <w:t>。</w:t>
-      </w:r>
-    </w:p>
-    <w:p>
-      <w:pPr>
-        <w:jc w:val="center"/>
-      </w:pPr>
-    </w:p>
-    <w:p>
-      <w:pPr>
-        <w:jc w:val="center"/>
-      </w:pPr>
-      <w:r>
-        <w:rPr>
-          <w:noProof/>
-        </w:rPr>
-        <w:lastRenderedPageBreak/>
-        <w:drawing>
-          <wp:inline distT="0" distB="0" distL="0" distR="0" wp14:anchorId="487E3D8D" wp14:editId="29ED6BF2">
-            <wp:extent cx="5419725" cy="3867150"/>
-            <wp:effectExtent l="0" t="0" r="9525" b="0"/>
-            <wp:docPr id="4" name="圖片 4"/>
             <wp:cNvGraphicFramePr>
               <a:graphicFrameLocks xmlns:a="http://schemas.openxmlformats.org/drawingml/2006/main" noChangeAspect="1"/>
             </wp:cNvGraphicFramePr>
@@ -1399,7 +1192,7 @@
                   <pic:spPr>
                     <a:xfrm>
                       <a:off x="0" y="0"/>
-                      <a:ext cx="5419725" cy="3867150"/>
+                      <a:ext cx="6181037" cy="6872800"/>
                     </a:xfrm>
                     <a:prstGeom prst="rect">
                       <a:avLst/>
@@ -1426,13 +1219,16 @@
         <w:rPr>
           <w:rFonts w:hint="eastAsia"/>
         </w:rPr>
-        <w:t>修改後模型架構</w:t>
-      </w:r>
-      <w:r>
-        <w:rPr>
-          <w:rFonts w:hint="eastAsia"/>
-        </w:rPr>
-        <w:t>，刪除一層全連接層</w:t>
+        <w:t>修改後</w:t>
+      </w:r>
+      <w:r>
+        <w:rPr>
+          <w:rFonts w:hint="eastAsia"/>
+        </w:rPr>
+        <w:t>c</w:t>
+      </w:r>
+      <w:r>
+        <w:t>ode</w:t>
       </w:r>
       <w:r>
         <w:rPr>
@@ -1443,20 +1239,588 @@
     </w:p>
     <w:p>
       <w:pPr>
+        <w:jc w:val="both"/>
+      </w:pPr>
+      <w:r>
+        <w:rPr>
+          <w:rFonts w:hint="eastAsia"/>
+        </w:rPr>
+        <w:t>紅框以及紅箭頭部分是修改的地方，為防止第三次作業沒東西可以寫，這次作業先討論</w:t>
+      </w:r>
+      <w:r>
+        <w:rPr>
+          <w:rFonts w:hint="eastAsia"/>
+        </w:rPr>
+        <w:t>紅框</w:t>
+      </w:r>
+      <w:r>
+        <w:rPr>
+          <w:rFonts w:hint="eastAsia"/>
+        </w:rPr>
+        <w:t>部份</w:t>
+      </w:r>
+      <w:r>
+        <w:rPr>
+          <w:rFonts w:hint="eastAsia"/>
+        </w:rPr>
+        <w:t>，紅箭頭的部份是刪除一層</w:t>
+      </w:r>
+      <w:r>
+        <w:rPr>
+          <w:rFonts w:hint="eastAsia"/>
+        </w:rPr>
+        <w:t>D</w:t>
+      </w:r>
+      <w:r>
+        <w:t>ense</w:t>
+      </w:r>
+      <w:r>
+        <w:rPr>
+          <w:rFonts w:hint="eastAsia"/>
+        </w:rPr>
+        <w:t>。</w:t>
+      </w:r>
+    </w:p>
+    <w:p>
+      <w:pPr>
+        <w:pStyle w:val="a7"/>
+        <w:numPr>
+          <w:ilvl w:val="0"/>
+          <w:numId w:val="1"/>
+        </w:numPr>
+        <w:ind w:leftChars="0"/>
+        <w:jc w:val="both"/>
+      </w:pPr>
+      <w:r>
+        <w:rPr>
+          <w:rFonts w:hint="eastAsia"/>
+        </w:rPr>
+        <w:t>將第一層</w:t>
+      </w:r>
+      <w:proofErr w:type="gramStart"/>
+      <w:r>
+        <w:rPr>
+          <w:rFonts w:hint="eastAsia"/>
+        </w:rPr>
+        <w:t>的卷積加大</w:t>
+      </w:r>
+      <w:proofErr w:type="gramEnd"/>
+      <w:r>
+        <w:rPr>
+          <w:rFonts w:hint="eastAsia"/>
+        </w:rPr>
+        <w:t>成</w:t>
+      </w:r>
+      <w:r>
+        <w:rPr>
+          <w:rFonts w:hint="eastAsia"/>
+        </w:rPr>
+        <w:t>9X9</w:t>
+      </w:r>
+      <w:r>
+        <w:rPr>
+          <w:rFonts w:hint="eastAsia"/>
+        </w:rPr>
+        <w:t>的</w:t>
+      </w:r>
+      <w:r>
+        <w:rPr>
+          <w:rFonts w:hint="eastAsia"/>
+        </w:rPr>
+        <w:t>M</w:t>
+      </w:r>
+      <w:r>
+        <w:t>ask</w:t>
+      </w:r>
+      <w:r>
+        <w:rPr>
+          <w:rFonts w:hint="eastAsia"/>
+        </w:rPr>
+        <w:t>，因為圖片僅有黑白兩種顏色且只有</w:t>
+      </w:r>
+      <w:r>
+        <w:rPr>
+          <w:rFonts w:hint="eastAsia"/>
+        </w:rPr>
+        <w:t>1</w:t>
+      </w:r>
+      <w:r>
+        <w:rPr>
+          <w:rFonts w:hint="eastAsia"/>
+        </w:rPr>
+        <w:t>個</w:t>
+      </w:r>
+      <w:r>
+        <w:rPr>
+          <w:rFonts w:hint="eastAsia"/>
+        </w:rPr>
+        <w:t>channel</w:t>
+      </w:r>
+      <w:r>
+        <w:rPr>
+          <w:rFonts w:hint="eastAsia"/>
+        </w:rPr>
+        <w:t>，因此不需要小的</w:t>
+      </w:r>
+      <w:r>
+        <w:rPr>
+          <w:rFonts w:hint="eastAsia"/>
+        </w:rPr>
+        <w:t>M</w:t>
+      </w:r>
+      <w:r>
+        <w:t>ask</w:t>
+      </w:r>
+      <w:r>
+        <w:rPr>
+          <w:rFonts w:hint="eastAsia"/>
+        </w:rPr>
+        <w:t>去抓取特徵，提高效率；第二層則維持不變，提高分辨率。</w:t>
+      </w:r>
+    </w:p>
+    <w:p>
+      <w:pPr>
+        <w:pStyle w:val="a7"/>
+        <w:numPr>
+          <w:ilvl w:val="0"/>
+          <w:numId w:val="1"/>
+        </w:numPr>
+        <w:ind w:leftChars="0"/>
+        <w:jc w:val="both"/>
+      </w:pPr>
+      <w:r>
+        <w:rPr>
+          <w:rFonts w:hint="eastAsia"/>
+        </w:rPr>
+        <w:t>修改第二次</w:t>
+      </w:r>
+      <w:proofErr w:type="gramStart"/>
+      <w:r>
+        <w:rPr>
+          <w:rFonts w:hint="eastAsia"/>
+        </w:rPr>
+        <w:t>防止過擬合</w:t>
+      </w:r>
+      <w:proofErr w:type="gramEnd"/>
+      <w:r>
+        <w:rPr>
+          <w:rFonts w:hint="eastAsia"/>
+        </w:rPr>
+        <w:t>的</w:t>
+      </w:r>
+      <w:r>
+        <w:rPr>
+          <w:rFonts w:hint="eastAsia"/>
+        </w:rPr>
+        <w:t>Dr</w:t>
+      </w:r>
+      <w:r>
+        <w:t>opout</w:t>
+      </w:r>
+      <w:r>
+        <w:rPr>
+          <w:rFonts w:hint="eastAsia"/>
+        </w:rPr>
+        <w:t>至</w:t>
+      </w:r>
+      <w:r>
+        <w:rPr>
+          <w:rFonts w:hint="eastAsia"/>
+        </w:rPr>
+        <w:t>0.25</w:t>
+      </w:r>
+      <w:r>
+        <w:rPr>
+          <w:rFonts w:hint="eastAsia"/>
+        </w:rPr>
+        <w:t>，前面已</w:t>
+      </w:r>
+      <w:r>
+        <w:rPr>
+          <w:rFonts w:hint="eastAsia"/>
+        </w:rPr>
+        <w:t>D</w:t>
+      </w:r>
+      <w:r>
+        <w:t>ropout</w:t>
+      </w:r>
+      <w:r>
+        <w:rPr>
+          <w:rFonts w:hint="eastAsia"/>
+        </w:rPr>
+        <w:t>一次，</w:t>
+      </w:r>
+      <w:r>
+        <w:rPr>
+          <w:rFonts w:hint="eastAsia"/>
+        </w:rPr>
+        <w:t>模型非常簡單且只有黑白兩色</w:t>
+      </w:r>
+      <w:r>
+        <w:rPr>
+          <w:rFonts w:hint="eastAsia"/>
+        </w:rPr>
+        <w:t>，</w:t>
+      </w:r>
+      <w:r>
+        <w:rPr>
+          <w:rFonts w:hint="eastAsia"/>
+        </w:rPr>
+        <w:t>理論上</w:t>
+      </w:r>
+      <w:r>
+        <w:rPr>
+          <w:rFonts w:hint="eastAsia"/>
+        </w:rPr>
+        <w:t>Dr</w:t>
+      </w:r>
+      <w:r>
+        <w:t>opout</w:t>
+      </w:r>
+      <w:r>
+        <w:rPr>
+          <w:rFonts w:hint="eastAsia"/>
+        </w:rPr>
+        <w:t>可以拿掉</w:t>
+      </w:r>
+      <w:r>
+        <w:rPr>
+          <w:rFonts w:hint="eastAsia"/>
+        </w:rPr>
+        <w:t>，</w:t>
+      </w:r>
+      <w:r>
+        <w:rPr>
+          <w:rFonts w:hint="eastAsia"/>
+          <w:color w:val="FF0000"/>
+          <w:u w:val="single"/>
+        </w:rPr>
+        <w:t>但</w:t>
+      </w:r>
+      <w:r>
+        <w:rPr>
+          <w:rFonts w:hint="eastAsia"/>
+          <w:color w:val="FF0000"/>
+          <w:u w:val="single"/>
+        </w:rPr>
+        <w:t>此</w:t>
+      </w:r>
+      <w:r>
+        <w:rPr>
+          <w:rFonts w:hint="eastAsia"/>
+          <w:color w:val="FF0000"/>
+          <w:u w:val="single"/>
+        </w:rPr>
+        <w:t>資料</w:t>
+      </w:r>
+      <w:r>
+        <w:rPr>
+          <w:rFonts w:hint="eastAsia"/>
+          <w:color w:val="FF0000"/>
+          <w:u w:val="single"/>
+        </w:rPr>
+        <w:t>量</w:t>
+      </w:r>
+      <w:r>
+        <w:rPr>
+          <w:rFonts w:hint="eastAsia"/>
+          <w:color w:val="FF0000"/>
+          <w:u w:val="single"/>
+        </w:rPr>
+        <w:t>不少，因此斟酌</w:t>
+      </w:r>
+      <w:r>
+        <w:rPr>
+          <w:rFonts w:hint="eastAsia"/>
+          <w:color w:val="FF0000"/>
+          <w:u w:val="single"/>
+        </w:rPr>
+        <w:t>改成</w:t>
+      </w:r>
+      <w:r>
+        <w:rPr>
+          <w:rFonts w:hint="eastAsia"/>
+          <w:color w:val="FF0000"/>
+          <w:u w:val="single"/>
+        </w:rPr>
+        <w:t>0.25</w:t>
+      </w:r>
+      <w:r>
+        <w:rPr>
+          <w:rFonts w:hint="eastAsia"/>
+        </w:rPr>
+        <w:t>。</w:t>
+      </w:r>
+    </w:p>
+    <w:p>
+      <w:pPr>
+        <w:pStyle w:val="a7"/>
+        <w:numPr>
+          <w:ilvl w:val="0"/>
+          <w:numId w:val="1"/>
+        </w:numPr>
+        <w:ind w:leftChars="0"/>
+        <w:jc w:val="both"/>
+      </w:pPr>
+      <w:r>
+        <w:rPr>
+          <w:rFonts w:hint="eastAsia"/>
+        </w:rPr>
+        <w:t>o</w:t>
+      </w:r>
+      <w:r>
+        <w:t>ptimizer</w:t>
+      </w:r>
+      <w:r>
+        <w:rPr>
+          <w:rFonts w:hint="eastAsia"/>
+        </w:rPr>
+        <w:t>由</w:t>
+      </w:r>
+      <w:r>
+        <w:t>Adadelta</w:t>
+      </w:r>
+      <w:r>
+        <w:rPr>
+          <w:rFonts w:hint="eastAsia"/>
+        </w:rPr>
+        <w:t>修改至</w:t>
+      </w:r>
+      <w:r>
+        <w:rPr>
+          <w:rFonts w:hint="eastAsia"/>
+        </w:rPr>
+        <w:t>A</w:t>
+      </w:r>
+      <w:r>
+        <w:t>dam</w:t>
+      </w:r>
+      <w:r>
+        <w:rPr>
+          <w:rFonts w:hint="eastAsia"/>
+        </w:rPr>
+        <w:t>，</w:t>
+      </w:r>
+      <w:r>
+        <w:rPr>
+          <w:rFonts w:hint="eastAsia"/>
+        </w:rPr>
+        <w:t>Ad</w:t>
+      </w:r>
+      <w:r>
+        <w:t>am</w:t>
+      </w:r>
+      <w:r>
+        <w:rPr>
+          <w:rFonts w:hint="eastAsia"/>
+        </w:rPr>
+        <w:t>對於</w:t>
+      </w:r>
+      <w:r>
+        <w:rPr>
+          <w:rFonts w:hint="eastAsia"/>
+        </w:rPr>
+        <w:t>l</w:t>
+      </w:r>
+      <w:r>
+        <w:t xml:space="preserve">ocal min. </w:t>
+      </w:r>
+      <w:r>
+        <w:rPr>
+          <w:rFonts w:hint="eastAsia"/>
+        </w:rPr>
+        <w:t>有極佳的效果，收斂速度雖然不是最快，但是最穩定</w:t>
+      </w:r>
+      <w:r>
+        <w:rPr>
+          <w:rFonts w:hint="eastAsia"/>
+        </w:rPr>
+        <w:t>，也是現在最常使用的</w:t>
+      </w:r>
+      <w:r>
+        <w:rPr>
+          <w:rFonts w:hint="eastAsia"/>
+        </w:rPr>
+        <w:t>optimizer</w:t>
+      </w:r>
+      <w:r>
+        <w:rPr>
+          <w:rFonts w:hint="eastAsia"/>
+        </w:rPr>
+        <w:t>。</w:t>
+      </w:r>
+    </w:p>
+    <w:p>
+      <w:pPr>
+        <w:pStyle w:val="a7"/>
+        <w:numPr>
+          <w:ilvl w:val="0"/>
+          <w:numId w:val="1"/>
+        </w:numPr>
+        <w:ind w:leftChars="0"/>
+        <w:jc w:val="both"/>
+        <w:rPr>
+          <w:rFonts w:hint="eastAsia"/>
+        </w:rPr>
+      </w:pPr>
+      <w:r>
+        <w:rPr>
+          <w:rFonts w:hint="eastAsia"/>
+        </w:rPr>
+        <w:t>由前面的經驗可以知道，在</w:t>
+      </w:r>
+      <w:r>
+        <w:rPr>
+          <w:rFonts w:hint="eastAsia"/>
+        </w:rPr>
+        <w:t>epoch 12</w:t>
+      </w:r>
+      <w:r>
+        <w:rPr>
+          <w:rFonts w:hint="eastAsia"/>
+        </w:rPr>
+        <w:t>以後已開始收斂，且</w:t>
+      </w:r>
+      <w:r>
+        <w:rPr>
+          <w:rFonts w:hint="eastAsia"/>
+        </w:rPr>
+        <w:t>batch_siz</w:t>
+      </w:r>
+      <w:r>
+        <w:t>e=1024</w:t>
+      </w:r>
+      <w:r>
+        <w:rPr>
+          <w:rFonts w:hint="eastAsia"/>
+        </w:rPr>
+        <w:t>是瓶頸，預期更改後的模型效率較高，因參數量大幅減少，</w:t>
+      </w:r>
+      <w:r>
+        <w:rPr>
+          <w:rFonts w:hint="eastAsia"/>
+        </w:rPr>
+        <w:t>所以</w:t>
+      </w:r>
+      <w:r>
+        <w:rPr>
+          <w:rFonts w:hint="eastAsia"/>
+        </w:rPr>
+        <w:t>調整</w:t>
+      </w:r>
+      <w:r>
+        <w:rPr>
+          <w:rFonts w:hint="eastAsia"/>
+        </w:rPr>
+        <w:t>e</w:t>
+      </w:r>
+      <w:r>
+        <w:t>poch</w:t>
+      </w:r>
+      <w:r>
+        <w:rPr>
+          <w:rFonts w:hint="eastAsia"/>
+        </w:rPr>
+        <w:t>至</w:t>
+      </w:r>
+      <w:r>
+        <w:rPr>
+          <w:rFonts w:hint="eastAsia"/>
+        </w:rPr>
+        <w:t>10</w:t>
+      </w:r>
+      <w:r>
+        <w:rPr>
+          <w:rFonts w:hint="eastAsia"/>
+        </w:rPr>
+        <w:t>。</w:t>
+      </w:r>
+    </w:p>
+    <w:p>
+      <w:pPr>
         <w:jc w:val="center"/>
       </w:pPr>
       <w:r>
         <w:rPr>
           <w:noProof/>
         </w:rPr>
+        <w:lastRenderedPageBreak/>
         <w:drawing>
-          <wp:anchor distT="0" distB="0" distL="114300" distR="114300" simplePos="0" relativeHeight="251667456" behindDoc="0" locked="0" layoutInCell="1" allowOverlap="1" wp14:anchorId="54F3BEDA" wp14:editId="41575918">
+          <wp:inline distT="0" distB="0" distL="0" distR="0" wp14:anchorId="487E3D8D" wp14:editId="7DBA740A">
+            <wp:extent cx="4615891" cy="3293588"/>
+            <wp:effectExtent l="0" t="0" r="0" b="2540"/>
+            <wp:docPr id="4" name="圖片 4"/>
+            <wp:cNvGraphicFramePr>
+              <a:graphicFrameLocks xmlns:a="http://schemas.openxmlformats.org/drawingml/2006/main" noChangeAspect="1"/>
+            </wp:cNvGraphicFramePr>
+            <a:graphic xmlns:a="http://schemas.openxmlformats.org/drawingml/2006/main">
+              <a:graphicData uri="http://schemas.openxmlformats.org/drawingml/2006/picture">
+                <pic:pic xmlns:pic="http://schemas.openxmlformats.org/drawingml/2006/picture">
+                  <pic:nvPicPr>
+                    <pic:cNvPr id="1" name=""/>
+                    <pic:cNvPicPr/>
+                  </pic:nvPicPr>
+                  <pic:blipFill>
+                    <a:blip r:embed="rId10"/>
+                    <a:stretch>
+                      <a:fillRect/>
+                    </a:stretch>
+                  </pic:blipFill>
+                  <pic:spPr>
+                    <a:xfrm>
+                      <a:off x="0" y="0"/>
+                      <a:ext cx="4671535" cy="3333292"/>
+                    </a:xfrm>
+                    <a:prstGeom prst="rect">
+                      <a:avLst/>
+                    </a:prstGeom>
+                  </pic:spPr>
+                </pic:pic>
+              </a:graphicData>
+            </a:graphic>
+          </wp:inline>
+        </w:drawing>
+      </w:r>
+    </w:p>
+    <w:p>
+      <w:pPr>
+        <w:jc w:val="center"/>
+      </w:pPr>
+      <w:r>
+        <w:rPr>
+          <w:rFonts w:hint="eastAsia"/>
+        </w:rPr>
+        <w:t>(</w:t>
+      </w:r>
+      <w:r>
+        <w:rPr>
+          <w:rFonts w:hint="eastAsia"/>
+        </w:rPr>
+        <w:t>修改後模型架構，刪除一層全連接層</w:t>
+      </w:r>
+      <w:r>
+        <w:rPr>
+          <w:rFonts w:hint="eastAsia"/>
+        </w:rPr>
+        <w:t>)</w:t>
+      </w:r>
+    </w:p>
+    <w:p>
+      <w:pPr>
+        <w:jc w:val="center"/>
+      </w:pPr>
+      <w:r>
+        <w:rPr>
+          <w:noProof/>
+        </w:rPr>
+        <w:drawing>
+          <wp:anchor distT="0" distB="0" distL="114300" distR="114300" simplePos="0" relativeHeight="251667456" behindDoc="0" locked="0" layoutInCell="1" allowOverlap="1" wp14:anchorId="54F3BEDA" wp14:editId="5B327110">
             <wp:simplePos x="0" y="0"/>
             <wp:positionH relativeFrom="margin">
-              <wp:posOffset>3035935</wp:posOffset>
+              <wp:posOffset>3138348</wp:posOffset>
             </wp:positionH>
             <wp:positionV relativeFrom="paragraph">
-              <wp:posOffset>543002</wp:posOffset>
+              <wp:posOffset>579501</wp:posOffset>
             </wp:positionV>
             <wp:extent cx="2596515" cy="1819910"/>
             <wp:effectExtent l="0" t="0" r="0" b="8890"/>
@@ -1473,7 +1837,7 @@
                     <pic:cNvPicPr/>
                   </pic:nvPicPr>
                   <pic:blipFill>
-                    <a:blip r:embed="rId10">
+                    <a:blip r:embed="rId11">
                       <a:extLst>
                         <a:ext uri="{28A0092B-C50C-407E-A947-70E740481C1C}">
                           <a14:useLocalDpi xmlns:a14="http://schemas.microsoft.com/office/drawing/2010/main" val="0"/>
@@ -1525,7 +1889,7 @@
                     <pic:cNvPicPr/>
                   </pic:nvPicPr>
                   <pic:blipFill>
-                    <a:blip r:embed="rId11"/>
+                    <a:blip r:embed="rId12"/>
                     <a:stretch>
                       <a:fillRect/>
                     </a:stretch>
@@ -1581,7 +1945,19 @@
         <w:rPr>
           <w:rFonts w:hint="eastAsia"/>
         </w:rPr>
-        <w:t>與修改前的模型</w:t>
+        <w:t>與</w:t>
+      </w:r>
+      <w:r>
+        <w:rPr>
+          <w:rFonts w:hint="eastAsia"/>
+        </w:rPr>
+        <w:t>右方</w:t>
+      </w:r>
+      <w:r>
+        <w:rPr>
+          <w:rFonts w:hint="eastAsia"/>
+        </w:rPr>
+        <w:t>修改前的模型</w:t>
       </w:r>
       <w:r>
         <w:t>Train History</w:t>
@@ -1704,6 +2080,13 @@
         </w:rPr>
         <w:t>其實已差不多。</w:t>
       </w:r>
+    </w:p>
+    <w:p>
+      <w:pPr>
+        <w:rPr>
+          <w:rFonts w:hint="eastAsia"/>
+        </w:rPr>
+      </w:pPr>
     </w:p>
     <w:p>
       <w:r>
@@ -1715,114 +2098,6 @@
             <wp:extent cx="6479540" cy="647065"/>
             <wp:effectExtent l="0" t="0" r="0" b="635"/>
             <wp:docPr id="15" name="圖片 15"/>
-            <wp:cNvGraphicFramePr>
-              <a:graphicFrameLocks xmlns:a="http://schemas.openxmlformats.org/drawingml/2006/main" noChangeAspect="1"/>
-            </wp:cNvGraphicFramePr>
-            <a:graphic xmlns:a="http://schemas.openxmlformats.org/drawingml/2006/main">
-              <a:graphicData uri="http://schemas.openxmlformats.org/drawingml/2006/picture">
-                <pic:pic xmlns:pic="http://schemas.openxmlformats.org/drawingml/2006/picture">
-                  <pic:nvPicPr>
-                    <pic:cNvPr id="1" name=""/>
-                    <pic:cNvPicPr/>
-                  </pic:nvPicPr>
-                  <pic:blipFill>
-                    <a:blip r:embed="rId12"/>
-                    <a:stretch>
-                      <a:fillRect/>
-                    </a:stretch>
-                  </pic:blipFill>
-                  <pic:spPr>
-                    <a:xfrm>
-                      <a:off x="0" y="0"/>
-                      <a:ext cx="6479540" cy="647065"/>
-                    </a:xfrm>
-                    <a:prstGeom prst="rect">
-                      <a:avLst/>
-                    </a:prstGeom>
-                  </pic:spPr>
-                </pic:pic>
-              </a:graphicData>
-            </a:graphic>
-          </wp:inline>
-        </w:drawing>
-      </w:r>
-    </w:p>
-    <w:p>
-      <w:pPr>
-        <w:jc w:val="center"/>
-        <w:rPr>
-          <w:rFonts w:hint="eastAsia"/>
-        </w:rPr>
-      </w:pPr>
-      <w:r>
-        <w:rPr>
-          <w:rFonts w:hint="eastAsia"/>
-        </w:rPr>
-        <w:t>(</w:t>
-      </w:r>
-      <w:r>
-        <w:rPr>
-          <w:rFonts w:hint="eastAsia"/>
-        </w:rPr>
-        <w:t>修改後模型</w:t>
-      </w:r>
-      <w:r>
-        <w:t xml:space="preserve"> </w:t>
-      </w:r>
-      <w:r>
-        <w:t>4</w:t>
-      </w:r>
-      <w:r>
-        <w:rPr>
-          <w:vertAlign w:val="superscript"/>
-        </w:rPr>
-        <w:t>th</w:t>
-      </w:r>
-      <w:r>
-        <w:rPr>
-          <w:rFonts w:hint="eastAsia"/>
-        </w:rPr>
-        <w:t>、</w:t>
-      </w:r>
-      <w:r>
-        <w:rPr>
-          <w:rFonts w:hint="eastAsia"/>
-        </w:rPr>
-        <w:t>5</w:t>
-      </w:r>
-      <w:r>
-        <w:rPr>
-          <w:rFonts w:hint="eastAsia"/>
-          <w:vertAlign w:val="superscript"/>
-        </w:rPr>
-        <w:t>th</w:t>
-      </w:r>
-      <w:r>
-        <w:rPr>
-          <w:rFonts w:hint="eastAsia"/>
-        </w:rPr>
-        <w:t xml:space="preserve"> e</w:t>
-      </w:r>
-      <w:r>
-        <w:t>poch</w:t>
-      </w:r>
-      <w:r>
-        <w:rPr>
-          <w:rFonts w:hint="eastAsia"/>
-        </w:rPr>
-        <w:t>)</w:t>
-      </w:r>
-    </w:p>
-    <w:p>
-      <w:r>
-        <w:rPr>
-          <w:noProof/>
-        </w:rPr>
-        <w:drawing>
-          <wp:inline distT="0" distB="0" distL="0" distR="0" wp14:anchorId="305263ED" wp14:editId="4B7DA875">
-            <wp:extent cx="6479540" cy="580390"/>
-            <wp:effectExtent l="0" t="0" r="0" b="0"/>
-            <wp:docPr id="16" name="圖片 16"/>
             <wp:cNvGraphicFramePr>
               <a:graphicFrameLocks xmlns:a="http://schemas.openxmlformats.org/drawingml/2006/main" noChangeAspect="1"/>
             </wp:cNvGraphicFramePr>
@@ -1842,6 +2117,108 @@
                   <pic:spPr>
                     <a:xfrm>
                       <a:off x="0" y="0"/>
+                      <a:ext cx="6479540" cy="647065"/>
+                    </a:xfrm>
+                    <a:prstGeom prst="rect">
+                      <a:avLst/>
+                    </a:prstGeom>
+                  </pic:spPr>
+                </pic:pic>
+              </a:graphicData>
+            </a:graphic>
+          </wp:inline>
+        </w:drawing>
+      </w:r>
+    </w:p>
+    <w:p>
+      <w:pPr>
+        <w:jc w:val="center"/>
+      </w:pPr>
+      <w:r>
+        <w:rPr>
+          <w:rFonts w:hint="eastAsia"/>
+        </w:rPr>
+        <w:t>(</w:t>
+      </w:r>
+      <w:r>
+        <w:rPr>
+          <w:rFonts w:hint="eastAsia"/>
+        </w:rPr>
+        <w:t>修改後模型</w:t>
+      </w:r>
+      <w:r>
+        <w:t xml:space="preserve"> 4</w:t>
+      </w:r>
+      <w:r>
+        <w:rPr>
+          <w:vertAlign w:val="superscript"/>
+        </w:rPr>
+        <w:t>th</w:t>
+      </w:r>
+      <w:r>
+        <w:rPr>
+          <w:rFonts w:hint="eastAsia"/>
+        </w:rPr>
+        <w:t>、</w:t>
+      </w:r>
+      <w:r>
+        <w:rPr>
+          <w:rFonts w:hint="eastAsia"/>
+        </w:rPr>
+        <w:t>5</w:t>
+      </w:r>
+      <w:r>
+        <w:rPr>
+          <w:rFonts w:hint="eastAsia"/>
+          <w:vertAlign w:val="superscript"/>
+        </w:rPr>
+        <w:t>th</w:t>
+      </w:r>
+      <w:r>
+        <w:rPr>
+          <w:rFonts w:hint="eastAsia"/>
+        </w:rPr>
+        <w:t xml:space="preserve"> e</w:t>
+      </w:r>
+      <w:r>
+        <w:t>poch</w:t>
+      </w:r>
+      <w:r>
+        <w:rPr>
+          <w:rFonts w:hint="eastAsia"/>
+        </w:rPr>
+        <w:t>)</w:t>
+      </w:r>
+    </w:p>
+    <w:p>
+      <w:r>
+        <w:rPr>
+          <w:noProof/>
+        </w:rPr>
+        <w:drawing>
+          <wp:inline distT="0" distB="0" distL="0" distR="0" wp14:anchorId="305263ED" wp14:editId="4B7DA875">
+            <wp:extent cx="6479540" cy="580390"/>
+            <wp:effectExtent l="0" t="0" r="0" b="0"/>
+            <wp:docPr id="16" name="圖片 16"/>
+            <wp:cNvGraphicFramePr>
+              <a:graphicFrameLocks xmlns:a="http://schemas.openxmlformats.org/drawingml/2006/main" noChangeAspect="1"/>
+            </wp:cNvGraphicFramePr>
+            <a:graphic xmlns:a="http://schemas.openxmlformats.org/drawingml/2006/main">
+              <a:graphicData uri="http://schemas.openxmlformats.org/drawingml/2006/picture">
+                <pic:pic xmlns:pic="http://schemas.openxmlformats.org/drawingml/2006/picture">
+                  <pic:nvPicPr>
+                    <pic:cNvPr id="1" name=""/>
+                    <pic:cNvPicPr/>
+                  </pic:nvPicPr>
+                  <pic:blipFill>
+                    <a:blip r:embed="rId14"/>
+                    <a:stretch>
+                      <a:fillRect/>
+                    </a:stretch>
+                  </pic:blipFill>
+                  <pic:spPr>
+                    <a:xfrm>
+                      <a:off x="0" y="0"/>
                       <a:ext cx="6479540" cy="580390"/>
                     </a:xfrm>
                     <a:prstGeom prst="rect">
@@ -1858,9 +2235,6 @@
     <w:p>
       <w:pPr>
         <w:jc w:val="center"/>
-        <w:rPr>
-          <w:rFonts w:hint="eastAsia"/>
-        </w:rPr>
       </w:pPr>
       <w:r>
         <w:rPr>
@@ -1872,19 +2246,7 @@
         <w:rPr>
           <w:rFonts w:hint="eastAsia"/>
         </w:rPr>
-        <w:t>修改</w:t>
-      </w:r>
-      <w:r>
-        <w:rPr>
-          <w:rFonts w:hint="eastAsia"/>
-        </w:rPr>
-        <w:t>前</w:t>
-      </w:r>
-      <w:r>
-        <w:rPr>
-          <w:rFonts w:hint="eastAsia"/>
-        </w:rPr>
-        <w:t>模型</w:t>
+        <w:t>修改前模型</w:t>
       </w:r>
       <w:r>
         <w:t xml:space="preserve"> 4</w:t>
@@ -1931,11 +2293,6 @@
       </w:r>
     </w:p>
     <w:p>
-      <w:pPr>
-        <w:rPr>
-          <w:rFonts w:hint="eastAsia"/>
-        </w:rPr>
-      </w:pPr>
       <w:r>
         <w:rPr>
           <w:rFonts w:hint="eastAsia"/>
@@ -1953,6 +2310,969 @@
           <w:rFonts w:hint="eastAsia"/>
         </w:rPr>
         <w:t>差不多，因此這是一個非常成功的改良版模型，大幅提高了訓練效率。</w:t>
+      </w:r>
+    </w:p>
+    <w:p>
+      <w:pPr>
+        <w:rPr>
+          <w:rFonts w:hint="eastAsia"/>
+        </w:rPr>
+      </w:pPr>
+    </w:p>
+    <w:p>
+      <w:r>
+        <w:rPr>
+          <w:rFonts w:hint="eastAsia"/>
+        </w:rPr>
+        <w:lastRenderedPageBreak/>
+        <w:t>以上是由</w:t>
+      </w:r>
+      <w:r>
+        <w:rPr>
+          <w:rFonts w:hint="eastAsia"/>
+        </w:rPr>
+        <w:t>CPU</w:t>
+      </w:r>
+      <w:r>
+        <w:rPr>
+          <w:rFonts w:hint="eastAsia"/>
+        </w:rPr>
+        <w:t>訓練的成果，接下來是使用</w:t>
+      </w:r>
+      <w:r>
+        <w:rPr>
+          <w:rFonts w:hint="eastAsia"/>
+        </w:rPr>
+        <w:t>GTX 1066</w:t>
+      </w:r>
+      <w:r>
+        <w:rPr>
+          <w:rFonts w:hint="eastAsia"/>
+        </w:rPr>
+        <w:t>做訓練。</w:t>
+      </w:r>
+    </w:p>
+    <w:p>
+      <w:r>
+        <w:rPr>
+          <w:noProof/>
+        </w:rPr>
+        <w:drawing>
+          <wp:inline distT="0" distB="0" distL="0" distR="0" wp14:anchorId="3A65B604" wp14:editId="1600382C">
+            <wp:extent cx="6479540" cy="255270"/>
+            <wp:effectExtent l="0" t="0" r="0" b="0"/>
+            <wp:docPr id="2" name="圖片 2"/>
+            <wp:cNvGraphicFramePr>
+              <a:graphicFrameLocks xmlns:a="http://schemas.openxmlformats.org/drawingml/2006/main" noChangeAspect="1"/>
+            </wp:cNvGraphicFramePr>
+            <a:graphic xmlns:a="http://schemas.openxmlformats.org/drawingml/2006/main">
+              <a:graphicData uri="http://schemas.openxmlformats.org/drawingml/2006/picture">
+                <pic:pic xmlns:pic="http://schemas.openxmlformats.org/drawingml/2006/picture">
+                  <pic:nvPicPr>
+                    <pic:cNvPr id="1" name=""/>
+                    <pic:cNvPicPr/>
+                  </pic:nvPicPr>
+                  <pic:blipFill>
+                    <a:blip r:embed="rId15"/>
+                    <a:stretch>
+                      <a:fillRect/>
+                    </a:stretch>
+                  </pic:blipFill>
+                  <pic:spPr>
+                    <a:xfrm>
+                      <a:off x="0" y="0"/>
+                      <a:ext cx="6479540" cy="255270"/>
+                    </a:xfrm>
+                    <a:prstGeom prst="rect">
+                      <a:avLst/>
+                    </a:prstGeom>
+                  </pic:spPr>
+                </pic:pic>
+              </a:graphicData>
+            </a:graphic>
+          </wp:inline>
+        </w:drawing>
+      </w:r>
+    </w:p>
+    <w:p>
+      <w:pPr>
+        <w:jc w:val="center"/>
+      </w:pPr>
+      <w:r>
+        <w:rPr>
+          <w:rFonts w:hint="eastAsia"/>
+        </w:rPr>
+        <w:t>(</w:t>
+      </w:r>
+      <w:r>
+        <w:rPr>
+          <w:rFonts w:hint="eastAsia"/>
+        </w:rPr>
+        <w:t>未修改前模型</w:t>
+      </w:r>
+      <w:r>
+        <w:rPr>
+          <w:rFonts w:hint="eastAsia"/>
+        </w:rPr>
+        <w:t>)</w:t>
+      </w:r>
+    </w:p>
+    <w:p>
+      <w:r>
+        <w:rPr>
+          <w:noProof/>
+        </w:rPr>
+        <w:drawing>
+          <wp:inline distT="0" distB="0" distL="0" distR="0" wp14:anchorId="0F9D2FD0" wp14:editId="071A6BBB">
+            <wp:extent cx="6479540" cy="341630"/>
+            <wp:effectExtent l="0" t="0" r="0" b="1270"/>
+            <wp:docPr id="5" name="圖片 5"/>
+            <wp:cNvGraphicFramePr>
+              <a:graphicFrameLocks xmlns:a="http://schemas.openxmlformats.org/drawingml/2006/main" noChangeAspect="1"/>
+            </wp:cNvGraphicFramePr>
+            <a:graphic xmlns:a="http://schemas.openxmlformats.org/drawingml/2006/main">
+              <a:graphicData uri="http://schemas.openxmlformats.org/drawingml/2006/picture">
+                <pic:pic xmlns:pic="http://schemas.openxmlformats.org/drawingml/2006/picture">
+                  <pic:nvPicPr>
+                    <pic:cNvPr id="1" name=""/>
+                    <pic:cNvPicPr/>
+                  </pic:nvPicPr>
+                  <pic:blipFill>
+                    <a:blip r:embed="rId16"/>
+                    <a:stretch>
+                      <a:fillRect/>
+                    </a:stretch>
+                  </pic:blipFill>
+                  <pic:spPr>
+                    <a:xfrm>
+                      <a:off x="0" y="0"/>
+                      <a:ext cx="6479540" cy="341630"/>
+                    </a:xfrm>
+                    <a:prstGeom prst="rect">
+                      <a:avLst/>
+                    </a:prstGeom>
+                  </pic:spPr>
+                </pic:pic>
+              </a:graphicData>
+            </a:graphic>
+          </wp:inline>
+        </w:drawing>
+      </w:r>
+    </w:p>
+    <w:p>
+      <w:pPr>
+        <w:jc w:val="center"/>
+      </w:pPr>
+      <w:r>
+        <w:rPr>
+          <w:rFonts w:hint="eastAsia"/>
+        </w:rPr>
+        <w:t>(</w:t>
+      </w:r>
+      <w:r>
+        <w:rPr>
+          <w:rFonts w:hint="eastAsia"/>
+        </w:rPr>
+        <w:t>修改後的模型</w:t>
+      </w:r>
+      <w:r>
+        <w:t>)</w:t>
+      </w:r>
+    </w:p>
+    <w:p>
+      <w:r>
+        <w:rPr>
+          <w:rFonts w:hint="eastAsia"/>
+        </w:rPr>
+        <w:t>原先使用</w:t>
+      </w:r>
+      <w:r>
+        <w:rPr>
+          <w:rFonts w:hint="eastAsia"/>
+        </w:rPr>
+        <w:t>CPU</w:t>
+      </w:r>
+      <w:r>
+        <w:rPr>
+          <w:rFonts w:hint="eastAsia"/>
+        </w:rPr>
+        <w:t>需分別耗時</w:t>
+      </w:r>
+      <w:r>
+        <w:rPr>
+          <w:rFonts w:hint="eastAsia"/>
+        </w:rPr>
+        <w:t>1</w:t>
+      </w:r>
+      <w:r>
+        <w:rPr>
+          <w:rFonts w:hint="eastAsia"/>
+        </w:rPr>
+        <w:t>分鐘與</w:t>
+      </w:r>
+      <w:r>
+        <w:rPr>
+          <w:rFonts w:hint="eastAsia"/>
+        </w:rPr>
+        <w:t>0.5</w:t>
+      </w:r>
+      <w:r>
+        <w:rPr>
+          <w:rFonts w:hint="eastAsia"/>
+        </w:rPr>
+        <w:t>分鐘，使用</w:t>
+      </w:r>
+      <w:r>
+        <w:rPr>
+          <w:rFonts w:hint="eastAsia"/>
+        </w:rPr>
+        <w:t>GPU</w:t>
+      </w:r>
+      <w:r>
+        <w:rPr>
+          <w:rFonts w:hint="eastAsia"/>
+        </w:rPr>
+        <w:t>僅需</w:t>
+      </w:r>
+      <w:r>
+        <w:rPr>
+          <w:rFonts w:hint="eastAsia"/>
+        </w:rPr>
+        <w:t>5</w:t>
+      </w:r>
+      <w:r>
+        <w:rPr>
+          <w:rFonts w:hint="eastAsia"/>
+        </w:rPr>
+        <w:t>秒與</w:t>
+      </w:r>
+      <w:r>
+        <w:rPr>
+          <w:rFonts w:hint="eastAsia"/>
+        </w:rPr>
+        <w:t>3</w:t>
+      </w:r>
+      <w:r>
+        <w:rPr>
+          <w:rFonts w:hint="eastAsia"/>
+        </w:rPr>
+        <w:t>秒，使用</w:t>
+      </w:r>
+      <w:r>
+        <w:rPr>
+          <w:rFonts w:hint="eastAsia"/>
+        </w:rPr>
+        <w:t>GPU</w:t>
+      </w:r>
+      <w:r>
+        <w:rPr>
+          <w:rFonts w:hint="eastAsia"/>
+        </w:rPr>
+        <w:t>果然</w:t>
+      </w:r>
+      <w:r>
+        <w:rPr>
+          <w:rFonts w:hint="eastAsia"/>
+        </w:rPr>
+        <w:t>最有效率。明顯看到就算是使用</w:t>
+      </w:r>
+      <w:r>
+        <w:rPr>
+          <w:rFonts w:hint="eastAsia"/>
+        </w:rPr>
+        <w:t>GPU</w:t>
+      </w:r>
+      <w:r>
+        <w:rPr>
+          <w:rFonts w:hint="eastAsia"/>
+        </w:rPr>
+        <w:t>，修改後的模型訓練時間也是未修改前的一半。</w:t>
+      </w:r>
+    </w:p>
+    <w:p/>
+    <w:p>
+      <w:pPr>
+        <w:rPr>
+          <w:rFonts w:hint="eastAsia"/>
+        </w:rPr>
+      </w:pPr>
+      <w:r>
+        <w:rPr>
+          <w:rFonts w:hint="eastAsia"/>
+        </w:rPr>
+        <w:t>比較大的問題是</w:t>
+      </w:r>
+      <w:r>
+        <w:rPr>
+          <w:rFonts w:hint="eastAsia"/>
+        </w:rPr>
+        <w:t>前述</w:t>
+      </w:r>
+      <w:r>
+        <w:rPr>
+          <w:rFonts w:hint="eastAsia"/>
+          <w:color w:val="FF0000"/>
+          <w:u w:val="single"/>
+        </w:rPr>
+        <w:t>紅字</w:t>
+      </w:r>
+      <w:r>
+        <w:rPr>
+          <w:rFonts w:hint="eastAsia"/>
+        </w:rPr>
+        <w:t>部份</w:t>
+      </w:r>
+      <w:r>
+        <w:rPr>
+          <w:rFonts w:hint="eastAsia"/>
+        </w:rPr>
+        <w:t>，</w:t>
+      </w:r>
+      <w:r>
+        <w:rPr>
+          <w:rFonts w:hint="eastAsia"/>
+        </w:rPr>
+        <w:t>既然拿掉了第一層</w:t>
+      </w:r>
+      <w:r>
+        <w:rPr>
+          <w:rFonts w:hint="eastAsia"/>
+        </w:rPr>
+        <w:t>Dense</w:t>
+      </w:r>
+      <w:r>
+        <w:rPr>
+          <w:rFonts w:hint="eastAsia"/>
+        </w:rPr>
+        <w:t>，</w:t>
+      </w:r>
+      <w:r>
+        <w:rPr>
+          <w:rFonts w:hint="eastAsia"/>
+        </w:rPr>
+        <w:t>第二</w:t>
+      </w:r>
+      <w:proofErr w:type="gramStart"/>
+      <w:r>
+        <w:rPr>
+          <w:rFonts w:hint="eastAsia"/>
+        </w:rPr>
+        <w:t>個</w:t>
+      </w:r>
+      <w:proofErr w:type="gramEnd"/>
+      <w:r>
+        <w:rPr>
+          <w:rFonts w:hint="eastAsia"/>
+        </w:rPr>
+        <w:t>Drop</w:t>
+      </w:r>
+      <w:r>
+        <w:t>out</w:t>
+      </w:r>
+      <w:r>
+        <w:rPr>
+          <w:rFonts w:hint="eastAsia"/>
+        </w:rPr>
+        <w:t>的用處在哪</w:t>
+      </w:r>
+      <w:r>
+        <w:rPr>
+          <w:rFonts w:hint="eastAsia"/>
+        </w:rPr>
+        <w:t>？</w:t>
+      </w:r>
+      <w:r>
+        <w:rPr>
+          <w:rFonts w:hint="eastAsia"/>
+        </w:rPr>
+        <w:t>以及如果第一層</w:t>
+      </w:r>
+      <w:r>
+        <w:rPr>
+          <w:rFonts w:hint="eastAsia"/>
+        </w:rPr>
+        <w:t>D</w:t>
+      </w:r>
+      <w:r>
+        <w:t>ense</w:t>
+      </w:r>
+      <w:r>
+        <w:rPr>
+          <w:rFonts w:hint="eastAsia"/>
+        </w:rPr>
+        <w:t>存在，那拿掉兩個</w:t>
+      </w:r>
+      <w:r>
+        <w:rPr>
+          <w:rFonts w:hint="eastAsia"/>
+        </w:rPr>
+        <w:t>Dropout</w:t>
+      </w:r>
+      <w:r>
+        <w:rPr>
+          <w:rFonts w:hint="eastAsia"/>
+        </w:rPr>
+        <w:t>是不是沒有太大影響？</w:t>
+      </w:r>
+      <w:r>
+        <w:rPr>
+          <w:rFonts w:hint="eastAsia"/>
+        </w:rPr>
+        <w:t>由於</w:t>
+      </w:r>
+      <w:r>
+        <w:rPr>
+          <w:rFonts w:hint="eastAsia"/>
+        </w:rPr>
+        <w:t>後者</w:t>
+      </w:r>
+      <w:r>
+        <w:rPr>
+          <w:rFonts w:hint="eastAsia"/>
+        </w:rPr>
+        <w:t>牽扯到模型架構的變動，這部份會留到第三次作業實作，</w:t>
+      </w:r>
+      <w:r>
+        <w:rPr>
+          <w:rFonts w:hint="eastAsia"/>
+        </w:rPr>
+        <w:t>先討論前者。</w:t>
+      </w:r>
+      <w:r>
+        <w:rPr>
+          <w:rFonts w:hint="eastAsia"/>
+        </w:rPr>
+        <w:t>因為原本還有一層</w:t>
+      </w:r>
+      <w:r>
+        <w:rPr>
+          <w:rFonts w:hint="eastAsia"/>
+        </w:rPr>
+        <w:t>D</w:t>
+      </w:r>
+      <w:r>
+        <w:t>ense</w:t>
+      </w:r>
+      <w:r>
+        <w:rPr>
+          <w:rFonts w:hint="eastAsia"/>
+        </w:rPr>
+        <w:t>在</w:t>
+      </w:r>
+      <w:proofErr w:type="gramStart"/>
+      <w:r>
+        <w:rPr>
+          <w:rFonts w:hint="eastAsia"/>
+        </w:rPr>
+        <w:t>中間，</w:t>
+      </w:r>
+      <w:proofErr w:type="gramEnd"/>
+      <w:r>
+        <w:rPr>
+          <w:rFonts w:hint="eastAsia"/>
+        </w:rPr>
+        <w:t>把</w:t>
+      </w:r>
+      <w:r>
+        <w:rPr>
+          <w:rFonts w:hint="eastAsia"/>
+        </w:rPr>
+        <w:t>1/4</w:t>
+      </w:r>
+      <w:r>
+        <w:rPr>
+          <w:rFonts w:hint="eastAsia"/>
+        </w:rPr>
+        <w:t>神經元關掉後</w:t>
+      </w:r>
+      <w:r>
+        <w:rPr>
+          <w:rFonts w:hint="eastAsia"/>
+        </w:rPr>
+        <w:t>壓成</w:t>
+      </w:r>
+      <w:r>
+        <w:rPr>
+          <w:rFonts w:hint="eastAsia"/>
+        </w:rPr>
+        <w:t>128</w:t>
+      </w:r>
+      <w:r>
+        <w:rPr>
+          <w:rFonts w:hint="eastAsia"/>
+        </w:rPr>
+        <w:t>個輸出</w:t>
+      </w:r>
+      <w:r>
+        <w:rPr>
+          <w:rFonts w:hint="eastAsia"/>
+        </w:rPr>
+        <w:t>再</w:t>
+      </w:r>
+      <w:r>
+        <w:rPr>
+          <w:rFonts w:hint="eastAsia"/>
+        </w:rPr>
+        <w:t>D</w:t>
+      </w:r>
+      <w:r>
+        <w:t>ropout</w:t>
+      </w:r>
+      <w:r>
+        <w:rPr>
+          <w:rFonts w:hint="eastAsia"/>
+        </w:rPr>
+        <w:t>一次</w:t>
+      </w:r>
+      <w:r>
+        <w:rPr>
+          <w:rFonts w:hint="eastAsia"/>
+        </w:rPr>
+        <w:t>，</w:t>
+      </w:r>
+      <w:r>
+        <w:rPr>
+          <w:rFonts w:hint="eastAsia"/>
+        </w:rPr>
+        <w:t>這兩次</w:t>
+      </w:r>
+      <w:r>
+        <w:rPr>
+          <w:rFonts w:hint="eastAsia"/>
+        </w:rPr>
+        <w:t>D</w:t>
+      </w:r>
+      <w:r>
+        <w:t>ropout</w:t>
+      </w:r>
+      <w:r>
+        <w:rPr>
+          <w:rFonts w:hint="eastAsia"/>
+        </w:rPr>
+        <w:t>因為中間加了一層</w:t>
+      </w:r>
+      <w:r>
+        <w:t>Dense</w:t>
+      </w:r>
+      <w:r>
+        <w:rPr>
+          <w:rFonts w:hint="eastAsia"/>
+        </w:rPr>
+        <w:t>所以作用不同，</w:t>
+      </w:r>
+      <w:r>
+        <w:rPr>
+          <w:rFonts w:hint="eastAsia"/>
+        </w:rPr>
+        <w:t>但修</w:t>
+      </w:r>
+      <w:r>
+        <w:rPr>
+          <w:rFonts w:hint="eastAsia"/>
+        </w:rPr>
+        <w:t>改後的模型拿掉第一層</w:t>
+      </w:r>
+      <w:r>
+        <w:rPr>
+          <w:rFonts w:hint="eastAsia"/>
+        </w:rPr>
+        <w:t>D</w:t>
+      </w:r>
+      <w:r>
+        <w:t>ense</w:t>
+      </w:r>
+      <w:r>
+        <w:rPr>
+          <w:rFonts w:hint="eastAsia"/>
+        </w:rPr>
+        <w:t>後其架構為</w:t>
+      </w:r>
+      <w:r>
+        <w:rPr>
+          <w:rFonts w:hint="eastAsia"/>
+        </w:rPr>
+        <w:t>D</w:t>
+      </w:r>
+      <w:r>
+        <w:t>ropout(0.25)-&gt;Flatten()-&gt;Dropout(0.25)</w:t>
+      </w:r>
+      <w:r>
+        <w:rPr>
+          <w:rFonts w:hint="eastAsia"/>
+        </w:rPr>
+        <w:t>，其實和</w:t>
+      </w:r>
+      <w:r>
+        <w:rPr>
+          <w:rFonts w:hint="eastAsia"/>
+        </w:rPr>
+        <w:t>F</w:t>
+      </w:r>
+      <w:r>
+        <w:t>latten()-&gt;</w:t>
+      </w:r>
+      <w:r>
+        <w:rPr>
+          <w:rFonts w:hint="eastAsia"/>
+        </w:rPr>
+        <w:t>Dr</w:t>
+      </w:r>
+      <w:r>
+        <w:t>opout(</w:t>
+      </w:r>
+      <w:r>
+        <w:rPr>
+          <w:rFonts w:hint="eastAsia"/>
+        </w:rPr>
+        <w:t>7</w:t>
+      </w:r>
+      <w:r>
+        <w:t>/16)</w:t>
+      </w:r>
+      <w:r>
+        <w:rPr>
+          <w:rFonts w:hint="eastAsia"/>
+        </w:rPr>
+        <w:t>道理相同，</w:t>
+      </w:r>
+      <w:r>
+        <w:rPr>
+          <w:rFonts w:hint="eastAsia"/>
+        </w:rPr>
+        <w:t>寫二</w:t>
+      </w:r>
+      <w:r>
+        <w:rPr>
+          <w:rFonts w:hint="eastAsia"/>
+        </w:rPr>
+        <w:t>層</w:t>
+      </w:r>
+      <w:r>
+        <w:rPr>
+          <w:rFonts w:hint="eastAsia"/>
+        </w:rPr>
+        <w:t>D</w:t>
+      </w:r>
+      <w:r>
+        <w:t>ropout</w:t>
+      </w:r>
+      <w:r>
+        <w:rPr>
+          <w:rFonts w:hint="eastAsia"/>
+        </w:rPr>
+        <w:t>實屬多餘，這部份是在後續檢查時發現的問題，當初修改</w:t>
+      </w:r>
+      <w:r>
+        <w:rPr>
+          <w:rFonts w:hint="eastAsia"/>
+        </w:rPr>
+        <w:t>model</w:t>
+      </w:r>
+      <w:r>
+        <w:rPr>
+          <w:rFonts w:hint="eastAsia"/>
+        </w:rPr>
+        <w:t>時沒有注意到，因此特別拿出來討論</w:t>
+      </w:r>
+      <w:r>
+        <w:rPr>
+          <w:rFonts w:hint="eastAsia"/>
+        </w:rPr>
+        <w:t>；</w:t>
+      </w:r>
+      <w:r>
+        <w:rPr>
+          <w:rFonts w:hint="eastAsia"/>
+        </w:rPr>
+        <w:t>若使用相同的數據庫，而僅僅是</w:t>
+      </w:r>
+      <w:proofErr w:type="gramStart"/>
+      <w:r>
+        <w:rPr>
+          <w:rFonts w:hint="eastAsia"/>
+        </w:rPr>
+        <w:t>增加卷積層</w:t>
+      </w:r>
+      <w:proofErr w:type="gramEnd"/>
+      <w:r>
+        <w:rPr>
+          <w:rFonts w:hint="eastAsia"/>
+        </w:rPr>
+        <w:t>(</w:t>
+      </w:r>
+      <w:r>
+        <w:rPr>
+          <w:rFonts w:hint="eastAsia"/>
+        </w:rPr>
+        <w:t>保留原本的第一層</w:t>
+      </w:r>
+      <w:r>
+        <w:rPr>
+          <w:rFonts w:hint="eastAsia"/>
+        </w:rPr>
+        <w:t>De</w:t>
+      </w:r>
+      <w:r>
+        <w:t>nse</w:t>
+      </w:r>
+      <w:r>
+        <w:rPr>
+          <w:rFonts w:hint="eastAsia"/>
+        </w:rPr>
+        <w:t>)</w:t>
+      </w:r>
+      <w:r>
+        <w:rPr>
+          <w:rFonts w:hint="eastAsia"/>
+        </w:rPr>
+        <w:t>，理論上</w:t>
+      </w:r>
+      <w:r>
+        <w:rPr>
+          <w:rFonts w:hint="eastAsia"/>
+        </w:rPr>
+        <w:t>D</w:t>
+      </w:r>
+      <w:r>
+        <w:t>ropout</w:t>
+      </w:r>
+      <w:r>
+        <w:rPr>
+          <w:rFonts w:hint="eastAsia"/>
+        </w:rPr>
+        <w:t>影響</w:t>
+      </w:r>
+      <w:r>
+        <w:rPr>
+          <w:rFonts w:hint="eastAsia"/>
+        </w:rPr>
+        <w:t>會比較明顯</w:t>
+      </w:r>
+      <w:r>
+        <w:rPr>
+          <w:rFonts w:hint="eastAsia"/>
+        </w:rPr>
+        <w:t>，因為抓取的特徵更細微，丟掉這些特徵會影響前幾個</w:t>
+      </w:r>
+      <w:r>
+        <w:rPr>
+          <w:rFonts w:hint="eastAsia"/>
+        </w:rPr>
+        <w:t>e</w:t>
+      </w:r>
+      <w:r>
+        <w:t>poch</w:t>
+      </w:r>
+      <w:r>
+        <w:rPr>
+          <w:rFonts w:hint="eastAsia"/>
+        </w:rPr>
+        <w:t>判讀，但</w:t>
+      </w:r>
+      <w:r>
+        <w:rPr>
+          <w:rFonts w:hint="eastAsia"/>
+        </w:rPr>
+        <w:t>此次圖片單純</w:t>
+      </w:r>
+      <w:r>
+        <w:rPr>
+          <w:rFonts w:hint="eastAsia"/>
+        </w:rPr>
+        <w:t>應不會有甚麼差別</w:t>
+      </w:r>
+      <w:r>
+        <w:rPr>
+          <w:rFonts w:hint="eastAsia"/>
+        </w:rPr>
+        <w:t>，對於</w:t>
+      </w:r>
+      <w:r>
+        <w:rPr>
+          <w:rFonts w:hint="eastAsia"/>
+        </w:rPr>
+        <w:t>RGB</w:t>
+      </w:r>
+      <w:r>
+        <w:rPr>
+          <w:rFonts w:hint="eastAsia"/>
+        </w:rPr>
+        <w:t>圖片較敏感</w:t>
+      </w:r>
+      <w:r>
+        <w:rPr>
+          <w:rFonts w:hint="eastAsia"/>
+        </w:rPr>
+        <w:t>；</w:t>
+      </w:r>
+      <w:r>
+        <w:rPr>
+          <w:rFonts w:hint="eastAsia"/>
+        </w:rPr>
+        <w:t>D</w:t>
+      </w:r>
+      <w:r>
+        <w:t>ense</w:t>
+      </w:r>
+      <w:r>
+        <w:rPr>
+          <w:rFonts w:hint="eastAsia"/>
+        </w:rPr>
+        <w:t>的去留則於下次作業的問題與討論提出。</w:t>
+      </w:r>
+    </w:p>
+    <w:p>
+      <w:pPr>
+        <w:rPr>
+          <w:rFonts w:hint="eastAsia"/>
+        </w:rPr>
+      </w:pPr>
+    </w:p>
+    <w:p>
+      <w:pPr>
+        <w:rPr>
+          <w:rFonts w:hint="eastAsia"/>
+        </w:rPr>
+      </w:pPr>
+      <w:proofErr w:type="gramStart"/>
+      <w:r>
+        <w:rPr>
+          <w:rFonts w:hint="eastAsia"/>
+        </w:rPr>
+        <w:t>本次實作</w:t>
+      </w:r>
+      <w:proofErr w:type="gramEnd"/>
+      <w:r>
+        <w:rPr>
+          <w:rFonts w:hint="eastAsia"/>
+        </w:rPr>
+        <w:t>CNN</w:t>
+      </w:r>
+      <w:r>
+        <w:rPr>
+          <w:rFonts w:hint="eastAsia"/>
+        </w:rPr>
+        <w:t>的</w:t>
+      </w:r>
+      <w:r>
+        <w:rPr>
+          <w:rFonts w:hint="eastAsia"/>
+        </w:rPr>
+        <w:t>Hello World</w:t>
+      </w:r>
+      <w:r>
+        <w:rPr>
+          <w:rFonts w:hint="eastAsia"/>
+        </w:rPr>
+        <w:t>，</w:t>
+      </w:r>
+      <w:r>
+        <w:rPr>
+          <w:rFonts w:hint="eastAsia"/>
+        </w:rPr>
+        <w:t>雖然是很大眾的資料庫，但也是很重要的學習經驗，因為資料單純，更容易著手思考該怎麼處理，網路如何建立，參數的挑選都是需要</w:t>
+      </w:r>
+      <w:proofErr w:type="gramStart"/>
+      <w:r>
+        <w:rPr>
+          <w:rFonts w:hint="eastAsia"/>
+        </w:rPr>
+        <w:t>一</w:t>
+      </w:r>
+      <w:proofErr w:type="gramEnd"/>
+      <w:r>
+        <w:rPr>
+          <w:rFonts w:hint="eastAsia"/>
+        </w:rPr>
+        <w:t>步步的累積。</w:t>
+      </w:r>
+      <w:r>
+        <w:rPr>
+          <w:rFonts w:hint="eastAsia"/>
+        </w:rPr>
+        <w:t>此手寫資料庫中其實有許多連人類都難以辨識的圖片，假設人類對此圖片認知為</w:t>
+      </w:r>
+      <w:r>
+        <w:rPr>
+          <w:rFonts w:hint="eastAsia"/>
+        </w:rPr>
+        <w:t>9</w:t>
+      </w:r>
+      <w:r>
+        <w:rPr>
+          <w:rFonts w:hint="eastAsia"/>
+        </w:rPr>
+        <w:t>，但機器認為是</w:t>
+      </w:r>
+      <w:r>
+        <w:rPr>
+          <w:rFonts w:hint="eastAsia"/>
+        </w:rPr>
+        <w:t>4</w:t>
+      </w:r>
+      <w:r>
+        <w:rPr>
+          <w:rFonts w:hint="eastAsia"/>
+        </w:rPr>
+        <w:t>，在人類不確定的狀況下如何判斷機器是錯的？當圖片辨識的境界到了一個高度，就會產生如此的問題，因此在</w:t>
+      </w:r>
+      <w:r>
+        <w:rPr>
+          <w:rFonts w:hint="eastAsia"/>
+        </w:rPr>
+        <w:t>討論</w:t>
+      </w:r>
+      <w:r>
+        <w:rPr>
+          <w:rFonts w:hint="eastAsia"/>
+        </w:rPr>
+        <w:t>正確率</w:t>
+      </w:r>
+      <w:r>
+        <w:rPr>
+          <w:rFonts w:hint="eastAsia"/>
+        </w:rPr>
+        <w:t>99%</w:t>
+      </w:r>
+      <w:r>
+        <w:rPr>
+          <w:rFonts w:hint="eastAsia"/>
+        </w:rPr>
+        <w:t>附近</w:t>
+      </w:r>
+      <w:r>
+        <w:rPr>
+          <w:rFonts w:hint="eastAsia"/>
+        </w:rPr>
+        <w:t>時，無法斷定這個模型是否已完美，又或是需要再改良，整個資料庫有六萬張圖片，裡面不乏可以辨識</w:t>
+      </w:r>
+      <w:proofErr w:type="gramStart"/>
+      <w:r>
+        <w:rPr>
+          <w:rFonts w:hint="eastAsia"/>
+        </w:rPr>
+        <w:t>但標錯的</w:t>
+      </w:r>
+      <w:proofErr w:type="gramEnd"/>
+      <w:r>
+        <w:rPr>
+          <w:rFonts w:hint="eastAsia"/>
+        </w:rPr>
+        <w:t>，當然，我們也不可能再去</w:t>
+      </w:r>
+      <w:proofErr w:type="gramStart"/>
+      <w:r>
+        <w:rPr>
+          <w:rFonts w:hint="eastAsia"/>
+        </w:rPr>
+        <w:t>一</w:t>
+      </w:r>
+      <w:proofErr w:type="gramEnd"/>
+      <w:r>
+        <w:rPr>
+          <w:rFonts w:hint="eastAsia"/>
+        </w:rPr>
+        <w:t>張一張檢查。</w:t>
       </w:r>
     </w:p>
     <w:sectPr>
@@ -2001,6 +3321,103 @@
     </w:p>
   </w:footnote>
 </w:footnotes>
+</file>
+
+<file path=word/numbering.xml><?xml version="1.0" encoding="utf-8"?>
+<w:numbering xmlns:wpc="http://schemas.microsoft.com/office/word/2010/wordprocessingCanvas" xmlns:cx="http://schemas.microsoft.com/office/drawing/2014/chartex" xmlns:cx1="http://schemas.microsoft.com/office/drawing/2015/9/8/chartex" xmlns:cx2="http://schemas.microsoft.com/office/drawing/2015/10/21/chartex" xmlns:cx3="http://schemas.microsoft.com/office/drawing/2016/5/9/chartex" xmlns:cx4="http://schemas.microsoft.com/office/drawing/2016/5/10/chartex" xmlns:cx5="http://schemas.microsoft.com/office/drawing/2016/5/11/chartex" xmlns:cx6="http://schemas.microsoft.com/office/drawing/2016/5/12/chartex" xmlns:cx7="http://schemas.microsoft.com/office/drawing/2016/5/13/chartex" xmlns:cx8="http://schemas.microsoft.com/office/drawing/2016/5/14/chartex" xmlns:mc="http://schemas.openxmlformats.org/markup-compatibility/2006" xmlns:aink="http://schemas.microsoft.com/office/drawing/2016/ink" xmlns:am3d="http://schemas.microsoft.com/office/drawing/2017/model3d" xmlns:o="urn:schemas-microsoft-com:office:office" xmlns:r="http://schemas.openxmlformats.org/officeDocument/2006/relationships" xmlns:m="http://schemas.openxmlformats.org/officeDocument/2006/math" xmlns:v="urn:schemas-microsoft-com:vml" xmlns:wp14="http://schemas.microsoft.com/office/word/2010/wordprocessingDrawing" xmlns:wp="http://schemas.openxmlformats.org/drawingml/2006/wordprocessingDrawing" xmlns:w10="urn:schemas-microsoft-com:office:word" xmlns:w="http://schemas.openxmlformats.org/wordprocessingml/2006/main" xmlns:w14="http://schemas.microsoft.com/office/word/2010/wordml" xmlns:w15="http://schemas.microsoft.com/office/word/2012/wordml" xmlns:w16cex="http://schemas.microsoft.com/office/word/2018/wordml/cex" xmlns:w16cid="http://schemas.microsoft.com/office/word/2016/wordml/cid" xmlns:w16="http://schemas.microsoft.com/office/word/2018/wordml" xmlns:w16se="http://schemas.microsoft.com/office/word/2015/wordml/symex" xmlns:wpg="http://schemas.microsoft.com/office/word/2010/wordprocessingGroup" xmlns:wpi="http://schemas.microsoft.com/office/word/2010/wordprocessingInk" xmlns:wne="http://schemas.microsoft.com/office/word/2006/wordml" xmlns:wps="http://schemas.microsoft.com/office/word/2010/wordprocessingShape" mc:Ignorable="w14 w15 w16se w16cid w16 w16cex wp14">
+  <w:abstractNum w:abstractNumId="0" w15:restartNumberingAfterBreak="0">
+    <w:nsid w:val="58C66F79"/>
+    <w:multiLevelType w:val="hybridMultilevel"/>
+    <w:tmpl w:val="0DC8F1E0"/>
+    <w:lvl w:ilvl="0" w:tplc="3B861690">
+      <w:start w:val="1"/>
+      <w:numFmt w:val="decimal"/>
+      <w:lvlText w:val="%1.)"/>
+      <w:lvlJc w:val="left"/>
+      <w:pPr>
+        <w:ind w:left="255" w:hanging="255"/>
+      </w:pPr>
+      <w:rPr>
+        <w:rFonts w:hint="default"/>
+      </w:rPr>
+    </w:lvl>
+    <w:lvl w:ilvl="1" w:tplc="04090019" w:tentative="1">
+      <w:start w:val="1"/>
+      <w:numFmt w:val="ideographTraditional"/>
+      <w:lvlText w:val="%2、"/>
+      <w:lvlJc w:val="left"/>
+      <w:pPr>
+        <w:ind w:left="960" w:hanging="480"/>
+      </w:pPr>
+    </w:lvl>
+    <w:lvl w:ilvl="2" w:tplc="0409001B" w:tentative="1">
+      <w:start w:val="1"/>
+      <w:numFmt w:val="lowerRoman"/>
+      <w:lvlText w:val="%3."/>
+      <w:lvlJc w:val="right"/>
+      <w:pPr>
+        <w:ind w:left="1440" w:hanging="480"/>
+      </w:pPr>
+    </w:lvl>
+    <w:lvl w:ilvl="3" w:tplc="0409000F" w:tentative="1">
+      <w:start w:val="1"/>
+      <w:numFmt w:val="decimal"/>
+      <w:lvlText w:val="%4."/>
+      <w:lvlJc w:val="left"/>
+      <w:pPr>
+        <w:ind w:left="1920" w:hanging="480"/>
+      </w:pPr>
+    </w:lvl>
+    <w:lvl w:ilvl="4" w:tplc="04090019" w:tentative="1">
+      <w:start w:val="1"/>
+      <w:numFmt w:val="ideographTraditional"/>
+      <w:lvlText w:val="%5、"/>
+      <w:lvlJc w:val="left"/>
+      <w:pPr>
+        <w:ind w:left="2400" w:hanging="480"/>
+      </w:pPr>
+    </w:lvl>
+    <w:lvl w:ilvl="5" w:tplc="0409001B" w:tentative="1">
+      <w:start w:val="1"/>
+      <w:numFmt w:val="lowerRoman"/>
+      <w:lvlText w:val="%6."/>
+      <w:lvlJc w:val="right"/>
+      <w:pPr>
+        <w:ind w:left="2880" w:hanging="480"/>
+      </w:pPr>
+    </w:lvl>
+    <w:lvl w:ilvl="6" w:tplc="0409000F" w:tentative="1">
+      <w:start w:val="1"/>
+      <w:numFmt w:val="decimal"/>
+      <w:lvlText w:val="%7."/>
+      <w:lvlJc w:val="left"/>
+      <w:pPr>
+        <w:ind w:left="3360" w:hanging="480"/>
+      </w:pPr>
+    </w:lvl>
+    <w:lvl w:ilvl="7" w:tplc="04090019" w:tentative="1">
+      <w:start w:val="1"/>
+      <w:numFmt w:val="ideographTraditional"/>
+      <w:lvlText w:val="%8、"/>
+      <w:lvlJc w:val="left"/>
+      <w:pPr>
+        <w:ind w:left="3840" w:hanging="480"/>
+      </w:pPr>
+    </w:lvl>
+    <w:lvl w:ilvl="8" w:tplc="0409001B" w:tentative="1">
+      <w:start w:val="1"/>
+      <w:numFmt w:val="lowerRoman"/>
+      <w:lvlText w:val="%9."/>
+      <w:lvlJc w:val="right"/>
+      <w:pPr>
+        <w:ind w:left="4320" w:hanging="480"/>
+      </w:pPr>
+    </w:lvl>
+  </w:abstractNum>
+  <w:num w:numId="1">
+    <w:abstractNumId w:val="0"/>
+  </w:num>
+</w:numbering>
 </file>
 
 <file path=word/styles.xml><?xml version="1.0" encoding="utf-8"?>
@@ -2123,6 +3540,7 @@
     <w:lsdException w:name="HTML Sample" w:semiHidden="1" w:unhideWhenUsed="1"/>
     <w:lsdException w:name="HTML Typewriter" w:semiHidden="1" w:unhideWhenUsed="1"/>
     <w:lsdException w:name="HTML Variable" w:semiHidden="1" w:unhideWhenUsed="1"/>
+    <w:lsdException w:name="Normal Table" w:semiHidden="1" w:unhideWhenUsed="1"/>
     <w:lsdException w:name="annotation subject" w:semiHidden="1" w:unhideWhenUsed="1"/>
     <w:lsdException w:name="No List" w:semiHidden="1" w:unhideWhenUsed="1"/>
     <w:lsdException w:name="Outline List 1" w:semiHidden="1" w:unhideWhenUsed="1"/>
@@ -2169,8 +3587,10 @@
     <w:lsdException w:name="Table Subtle 2" w:semiHidden="1" w:unhideWhenUsed="1"/>
     <w:lsdException w:name="Table Web 1" w:semiHidden="1" w:unhideWhenUsed="1"/>
     <w:lsdException w:name="Table Web 2" w:semiHidden="1" w:unhideWhenUsed="1"/>
+    <w:lsdException w:name="Table Web 3" w:semiHidden="1" w:unhideWhenUsed="1"/>
     <w:lsdException w:name="Balloon Text" w:semiHidden="1" w:unhideWhenUsed="1"/>
     <w:lsdException w:name="Table Grid" w:uiPriority="39"/>
+    <w:lsdException w:name="Table Theme" w:semiHidden="1" w:unhideWhenUsed="1"/>
     <w:lsdException w:name="Placeholder Text" w:semiHidden="1"/>
     <w:lsdException w:name="No Spacing" w:uiPriority="1" w:qFormat="1"/>
     <w:lsdException w:name="Light Shading" w:uiPriority="60"/>
@@ -2486,6 +3906,16 @@
       <w:szCs w:val="20"/>
     </w:rPr>
   </w:style>
+  <w:style w:type="paragraph" w:styleId="a7">
+    <w:name w:val="List Paragraph"/>
+    <w:basedOn w:val="a"/>
+    <w:uiPriority w:val="34"/>
+    <w:qFormat/>
+    <w:rsid w:val="00412FF7"/>
+    <w:pPr>
+      <w:ind w:leftChars="200" w:left="480"/>
+    </w:pPr>
+  </w:style>
 </w:styles>
 </file>
 

--- a/L2/HW2 B063012054林祐安.docx
+++ b/L2/HW2 B063012054林祐安.docx
@@ -441,16 +441,8 @@
         <w:rPr>
           <w:rFonts w:hint="eastAsia"/>
         </w:rPr>
-        <w:t>訓練每</w:t>
-      </w:r>
-      <w:proofErr w:type="gramStart"/>
-      <w:r>
-        <w:rPr>
-          <w:rFonts w:hint="eastAsia"/>
-        </w:rPr>
-        <w:t>個</w:t>
-      </w:r>
-      <w:proofErr w:type="gramEnd"/>
+        <w:t>訓練每個</w:t>
+      </w:r>
       <w:r>
         <w:rPr>
           <w:rFonts w:hint="eastAsia"/>
@@ -464,35 +456,7 @@
         <w:rPr>
           <w:rFonts w:hint="eastAsia"/>
         </w:rPr>
-        <w:t>需耗時一分鐘左右，模型架構僅</w:t>
-      </w:r>
-      <w:proofErr w:type="gramStart"/>
-      <w:r>
-        <w:rPr>
-          <w:rFonts w:hint="eastAsia"/>
-        </w:rPr>
-        <w:t>兩層卷積以及</w:t>
-      </w:r>
-      <w:proofErr w:type="gramEnd"/>
-      <w:r>
-        <w:rPr>
-          <w:rFonts w:hint="eastAsia"/>
-        </w:rPr>
-        <w:t>全連接層，理論上耗時不需太久，但</w:t>
-      </w:r>
-      <w:proofErr w:type="gramStart"/>
-      <w:r>
-        <w:rPr>
-          <w:rFonts w:hint="eastAsia"/>
-        </w:rPr>
-        <w:t>在此次實作</w:t>
-      </w:r>
-      <w:proofErr w:type="gramEnd"/>
-      <w:r>
-        <w:rPr>
-          <w:rFonts w:hint="eastAsia"/>
-        </w:rPr>
-        <w:t>使用的樣本有</w:t>
+        <w:t>需耗時一分鐘左右，模型架構僅兩層卷積以及全連接層，理論上耗時不需太久，但在此次實作使用的樣本有</w:t>
       </w:r>
       <w:r>
         <w:rPr>
@@ -513,28 +477,26 @@
         </w:rPr>
         <w:t>加大</w:t>
       </w:r>
-      <w:proofErr w:type="gramStart"/>
       <w:r>
         <w:rPr>
           <w:color w:val="FF0000"/>
         </w:rPr>
         <w:t>”</w:t>
       </w:r>
-      <w:proofErr w:type="gramEnd"/>
+      <w:proofErr w:type="spellStart"/>
       <w:r>
         <w:rPr>
           <w:color w:val="FF0000"/>
         </w:rPr>
         <w:t>batch_size</w:t>
       </w:r>
-      <w:proofErr w:type="gramStart"/>
+      <w:proofErr w:type="spellEnd"/>
       <w:r>
         <w:rPr>
           <w:color w:val="FF0000"/>
         </w:rPr>
         <w:t>”</w:t>
       </w:r>
-      <w:proofErr w:type="gramEnd"/>
       <w:r>
         <w:rPr>
           <w:rFonts w:hint="eastAsia"/>
@@ -565,6 +527,7 @@
         </w:rPr>
         <w:t>筆，可以試著把</w:t>
       </w:r>
+      <w:proofErr w:type="spellStart"/>
       <w:r>
         <w:rPr>
           <w:rFonts w:hint="eastAsia"/>
@@ -574,6 +537,7 @@
       <w:r>
         <w:t>atch_size</w:t>
       </w:r>
+      <w:proofErr w:type="spellEnd"/>
       <w:r>
         <w:rPr>
           <w:rFonts w:hint="eastAsia"/>
@@ -590,16 +554,8 @@
         <w:rPr>
           <w:rFonts w:hint="eastAsia"/>
         </w:rPr>
-        <w:t>每</w:t>
-      </w:r>
-      <w:proofErr w:type="gramStart"/>
-      <w:r>
-        <w:rPr>
-          <w:rFonts w:hint="eastAsia"/>
-        </w:rPr>
-        <w:t>個</w:t>
-      </w:r>
-      <w:proofErr w:type="gramEnd"/>
+        <w:t>每個</w:t>
+      </w:r>
       <w:r>
         <w:rPr>
           <w:rFonts w:hint="eastAsia"/>
@@ -646,16 +602,8 @@
         <w:rPr>
           <w:rFonts w:hint="eastAsia"/>
         </w:rPr>
-        <w:t>每</w:t>
-      </w:r>
-      <w:proofErr w:type="gramStart"/>
-      <w:r>
-        <w:rPr>
-          <w:rFonts w:hint="eastAsia"/>
-        </w:rPr>
-        <w:t>個</w:t>
-      </w:r>
-      <w:proofErr w:type="gramEnd"/>
+        <w:t>每個</w:t>
+      </w:r>
       <w:r>
         <w:rPr>
           <w:rFonts w:hint="eastAsia"/>
@@ -698,6 +646,7 @@
         </w:rPr>
         <w:t>觀察發現</w:t>
       </w:r>
+      <w:proofErr w:type="spellStart"/>
       <w:r>
         <w:rPr>
           <w:rFonts w:hint="eastAsia"/>
@@ -707,6 +656,7 @@
       <w:r>
         <w:t>atch_size</w:t>
       </w:r>
+      <w:proofErr w:type="spellEnd"/>
       <w:r>
         <w:rPr>
           <w:rFonts w:hint="eastAsia"/>
@@ -719,6 +669,7 @@
         </w:rPr>
         <w:t>與</w:t>
       </w:r>
+      <w:proofErr w:type="spellStart"/>
       <w:r>
         <w:rPr>
           <w:rFonts w:hint="eastAsia"/>
@@ -728,6 +679,7 @@
       <w:r>
         <w:t>atch_size</w:t>
       </w:r>
+      <w:proofErr w:type="spellEnd"/>
       <w:r>
         <w:rPr>
           <w:rFonts w:hint="eastAsia"/>
@@ -864,7 +816,7 @@
           </mc:Choice>
           <mc:Fallback>
             <w:pict>
-              <v:rect w14:anchorId="524D9A83" id="矩形 9" o:spid="_x0000_s1026" style="position:absolute;margin-left:66.9pt;margin-top:296.65pt;width:97.35pt;height:26.5pt;z-index:251665408;visibility:visible;mso-wrap-style:square;mso-width-percent:0;mso-height-percent:0;mso-wrap-distance-left:9pt;mso-wrap-distance-top:0;mso-wrap-distance-right:9pt;mso-wrap-distance-bottom:0;mso-position-horizontal:absolute;mso-position-horizontal-relative:text;mso-position-vertical:absolute;mso-position-vertical-relative:text;mso-width-percent:0;mso-height-percent:0;mso-width-relative:margin;mso-height-relative:margin;v-text-anchor:middle" o:gfxdata="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" filled="f" strokecolor="red" strokeweight="1.5pt"/>
+              <v:rect w14:anchorId="1A2E712D" id="矩形 9" o:spid="_x0000_s1026" style="position:absolute;margin-left:66.9pt;margin-top:296.65pt;width:97.35pt;height:26.5pt;z-index:251665408;visibility:visible;mso-wrap-style:square;mso-width-percent:0;mso-height-percent:0;mso-wrap-distance-left:9pt;mso-wrap-distance-top:0;mso-wrap-distance-right:9pt;mso-wrap-distance-bottom:0;mso-position-horizontal:absolute;mso-position-horizontal-relative:text;mso-position-vertical:absolute;mso-position-vertical-relative:text;mso-width-percent:0;mso-height-percent:0;mso-width-relative:margin;mso-height-relative:margin;v-text-anchor:middle" o:gfxdata="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" filled="f" strokecolor="red" strokeweight="1.5pt"/>
             </w:pict>
           </mc:Fallback>
         </mc:AlternateContent>
@@ -938,7 +890,7 @@
           </mc:Choice>
           <mc:Fallback>
             <w:pict>
-              <v:rect w14:anchorId="60F5C988" id="矩形 8" o:spid="_x0000_s1026" style="position:absolute;margin-left:240.7pt;margin-top:234.35pt;width:38pt;height:17.85pt;z-index:251663360;visibility:visible;mso-wrap-style:square;mso-wrap-distance-left:9pt;mso-wrap-distance-top:0;mso-wrap-distance-right:9pt;mso-wrap-distance-bottom:0;mso-position-horizontal:absolute;mso-position-horizontal-relative:text;mso-position-vertical:absolute;mso-position-vertical-relative:text;v-text-anchor:middle" o:gfxdata="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" filled="f" strokecolor="red" strokeweight="1.5pt"/>
+              <v:rect w14:anchorId="79581BD6" id="矩形 8" o:spid="_x0000_s1026" style="position:absolute;margin-left:240.7pt;margin-top:234.35pt;width:38pt;height:17.85pt;z-index:251663360;visibility:visible;mso-wrap-style:square;mso-wrap-distance-left:9pt;mso-wrap-distance-top:0;mso-wrap-distance-right:9pt;mso-wrap-distance-bottom:0;mso-position-horizontal:absolute;mso-position-horizontal-relative:text;mso-position-vertical:absolute;mso-position-vertical-relative:text;v-text-anchor:middle" o:gfxdata="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" filled="f" strokecolor="red" strokeweight="1.5pt"/>
             </w:pict>
           </mc:Fallback>
         </mc:AlternateContent>
@@ -1005,7 +957,7 @@
           </mc:Choice>
           <mc:Fallback>
             <w:pict>
-              <v:shapetype w14:anchorId="458B7624" id="_x0000_t32" coordsize="21600,21600" o:spt="32" o:oned="t" path="m,l21600,21600e" filled="f">
+              <v:shapetype w14:anchorId="686CC500" id="_x0000_t32" coordsize="21600,21600" o:spt="32" o:oned="t" path="m,l21600,21600e" filled="f">
                 <v:path arrowok="t" fillok="f" o:connecttype="none"/>
                 <o:lock v:ext="edit" shapetype="t"/>
               </v:shapetype>
@@ -1085,7 +1037,7 @@
           </mc:Choice>
           <mc:Fallback>
             <w:pict>
-              <v:rect w14:anchorId="6F0D24F5" id="矩形 7" o:spid="_x0000_s1026" style="position:absolute;margin-left:118.6pt;margin-top:163.6pt;width:38pt;height:17.85pt;z-index:251661312;visibility:visible;mso-wrap-style:square;mso-wrap-distance-left:9pt;mso-wrap-distance-top:0;mso-wrap-distance-right:9pt;mso-wrap-distance-bottom:0;mso-position-horizontal:absolute;mso-position-horizontal-relative:text;mso-position-vertical:absolute;mso-position-vertical-relative:text;v-text-anchor:middle" o:gfxdata="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" filled="f" strokecolor="red" strokeweight="1.5pt"/>
+              <v:rect w14:anchorId="6903ADF3" id="矩形 7" o:spid="_x0000_s1026" style="position:absolute;margin-left:118.6pt;margin-top:163.6pt;width:38pt;height:17.85pt;z-index:251661312;visibility:visible;mso-wrap-style:square;mso-wrap-distance-left:9pt;mso-wrap-distance-top:0;mso-wrap-distance-right:9pt;mso-wrap-distance-bottom:0;mso-position-horizontal:absolute;mso-position-horizontal-relative:text;mso-position-vertical:absolute;mso-position-vertical-relative:text;v-text-anchor:middle" o:gfxdata="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" filled="f" strokecolor="red" strokeweight="1.5pt"/>
             </w:pict>
           </mc:Fallback>
         </mc:AlternateContent>
@@ -1159,7 +1111,7 @@
           </mc:Choice>
           <mc:Fallback>
             <w:pict>
-              <v:rect w14:anchorId="14E4754F" id="矩形 6" o:spid="_x0000_s1026" style="position:absolute;margin-left:202.7pt;margin-top:34.6pt;width:38pt;height:17.85pt;z-index:251659264;visibility:visible;mso-wrap-style:square;mso-wrap-distance-left:9pt;mso-wrap-distance-top:0;mso-wrap-distance-right:9pt;mso-wrap-distance-bottom:0;mso-position-horizontal:absolute;mso-position-horizontal-relative:text;mso-position-vertical:absolute;mso-position-vertical-relative:text;v-text-anchor:middle" o:gfxdata="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" filled="f" strokecolor="red" strokeweight="1.5pt"/>
+              <v:rect w14:anchorId="1FD1AC94" id="矩形 6" o:spid="_x0000_s1026" style="position:absolute;margin-left:202.7pt;margin-top:34.6pt;width:38pt;height:17.85pt;z-index:251659264;visibility:visible;mso-wrap-style:square;mso-wrap-distance-left:9pt;mso-wrap-distance-top:0;mso-wrap-distance-right:9pt;mso-wrap-distance-bottom:0;mso-position-horizontal:absolute;mso-position-horizontal-relative:text;mso-position-vertical:absolute;mso-position-vertical-relative:text;v-text-anchor:middle" o:gfxdata="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" filled="f" strokecolor="red" strokeweight="1.5pt"/>
             </w:pict>
           </mc:Fallback>
         </mc:AlternateContent>
@@ -1295,21 +1247,7 @@
         <w:rPr>
           <w:rFonts w:hint="eastAsia"/>
         </w:rPr>
-        <w:t>將第一層</w:t>
-      </w:r>
-      <w:proofErr w:type="gramStart"/>
-      <w:r>
-        <w:rPr>
-          <w:rFonts w:hint="eastAsia"/>
-        </w:rPr>
-        <w:t>的卷積加大</w:t>
-      </w:r>
-      <w:proofErr w:type="gramEnd"/>
-      <w:r>
-        <w:rPr>
-          <w:rFonts w:hint="eastAsia"/>
-        </w:rPr>
-        <w:t>成</w:t>
+        <w:t>將第一層的卷積加大成</w:t>
       </w:r>
       <w:r>
         <w:rPr>
@@ -1392,21 +1330,7 @@
         <w:rPr>
           <w:rFonts w:hint="eastAsia"/>
         </w:rPr>
-        <w:t>修改第二次</w:t>
-      </w:r>
-      <w:proofErr w:type="gramStart"/>
-      <w:r>
-        <w:rPr>
-          <w:rFonts w:hint="eastAsia"/>
-        </w:rPr>
-        <w:t>防止過擬合</w:t>
-      </w:r>
-      <w:proofErr w:type="gramEnd"/>
-      <w:r>
-        <w:rPr>
-          <w:rFonts w:hint="eastAsia"/>
-        </w:rPr>
-        <w:t>的</w:t>
+        <w:t>修改第二次防止過擬合的</w:t>
       </w:r>
       <w:r>
         <w:rPr>
@@ -1577,9 +1501,11 @@
         </w:rPr>
         <w:t>由</w:t>
       </w:r>
+      <w:proofErr w:type="spellStart"/>
       <w:r>
         <w:t>Adadelta</w:t>
       </w:r>
+      <w:proofErr w:type="spellEnd"/>
       <w:r>
         <w:rPr>
           <w:rFonts w:hint="eastAsia"/>
@@ -1681,6 +1607,7 @@
         </w:rPr>
         <w:t>以後已開始收斂，且</w:t>
       </w:r>
+      <w:proofErr w:type="spellStart"/>
       <w:r>
         <w:rPr>
           <w:rFonts w:hint="eastAsia"/>
@@ -1688,7 +1615,11 @@
         <w:t>batch_siz</w:t>
       </w:r>
       <w:r>
-        <w:t>e=1024</w:t>
+        <w:t>e</w:t>
+      </w:r>
+      <w:proofErr w:type="spellEnd"/>
+      <w:r>
+        <w:t>=1024</w:t>
       </w:r>
       <w:r>
         <w:rPr>
@@ -1980,16 +1911,8 @@
         <w:rPr>
           <w:rFonts w:hint="eastAsia"/>
         </w:rPr>
-        <w:t>可以看到每</w:t>
-      </w:r>
-      <w:proofErr w:type="gramStart"/>
-      <w:r>
-        <w:rPr>
-          <w:rFonts w:hint="eastAsia"/>
-        </w:rPr>
-        <w:t>個</w:t>
-      </w:r>
-      <w:proofErr w:type="gramEnd"/>
+        <w:t>可以看到每個</w:t>
+      </w:r>
       <w:r>
         <w:rPr>
           <w:rFonts w:hint="eastAsia"/>
@@ -2650,16 +2573,8 @@
         <w:rPr>
           <w:rFonts w:hint="eastAsia"/>
         </w:rPr>
-        <w:t>第二</w:t>
-      </w:r>
-      <w:proofErr w:type="gramStart"/>
-      <w:r>
-        <w:rPr>
-          <w:rFonts w:hint="eastAsia"/>
-        </w:rPr>
-        <w:t>個</w:t>
-      </w:r>
-      <w:proofErr w:type="gramEnd"/>
+        <w:t>第二個</w:t>
+      </w:r>
       <w:r>
         <w:rPr>
           <w:rFonts w:hint="eastAsia"/>
@@ -2757,16 +2672,8 @@
         <w:rPr>
           <w:rFonts w:hint="eastAsia"/>
         </w:rPr>
-        <w:t>在</w:t>
-      </w:r>
-      <w:proofErr w:type="gramStart"/>
-      <w:r>
-        <w:rPr>
-          <w:rFonts w:hint="eastAsia"/>
-        </w:rPr>
-        <w:t>中間，</w:t>
-      </w:r>
-      <w:proofErr w:type="gramEnd"/>
+        <w:t>在中間，</w:t>
+      </w:r>
       <w:r>
         <w:rPr>
           <w:rFonts w:hint="eastAsia"/>
@@ -2984,16 +2891,8 @@
         <w:rPr>
           <w:rFonts w:hint="eastAsia"/>
         </w:rPr>
-        <w:t>若使用相同的數據庫，而僅僅是</w:t>
-      </w:r>
-      <w:proofErr w:type="gramStart"/>
-      <w:r>
-        <w:rPr>
-          <w:rFonts w:hint="eastAsia"/>
-        </w:rPr>
-        <w:t>增加卷積層</w:t>
-      </w:r>
-      <w:proofErr w:type="gramEnd"/>
+        <w:t>若使用相同的數據庫，而僅僅是增加卷積層</w:t>
+      </w:r>
       <w:r>
         <w:rPr>
           <w:rFonts w:hint="eastAsia"/>
@@ -3129,19 +3028,12 @@
       </w:pPr>
     </w:p>
     <w:p>
-      <w:pPr>
-        <w:rPr>
-          <w:rFonts w:hint="eastAsia"/>
-        </w:rPr>
-      </w:pPr>
-      <w:proofErr w:type="gramStart"/>
       <w:r>
         <w:rPr>
           <w:rFonts w:hint="eastAsia"/>
         </w:rPr>
         <w:t>本次實作</w:t>
       </w:r>
-      <w:proofErr w:type="gramEnd"/>
       <w:r>
         <w:rPr>
           <w:rFonts w:hint="eastAsia"/>
@@ -3170,21 +3062,7 @@
         <w:rPr>
           <w:rFonts w:hint="eastAsia"/>
         </w:rPr>
-        <w:t>雖然是很大眾的資料庫，但也是很重要的學習經驗，因為資料單純，更容易著手思考該怎麼處理，網路如何建立，參數的挑選都是需要</w:t>
-      </w:r>
-      <w:proofErr w:type="gramStart"/>
-      <w:r>
-        <w:rPr>
-          <w:rFonts w:hint="eastAsia"/>
-        </w:rPr>
-        <w:t>一</w:t>
-      </w:r>
-      <w:proofErr w:type="gramEnd"/>
-      <w:r>
-        <w:rPr>
-          <w:rFonts w:hint="eastAsia"/>
-        </w:rPr>
-        <w:t>步步的累積。</w:t>
+        <w:t>雖然是很大眾的資料庫，但也是很重要的學習經驗，因為資料單純，更容易著手思考該怎麼處理，網路如何建立，參數的挑選都是需要一步步的累積。</w:t>
       </w:r>
       <w:r>
         <w:rPr>
@@ -3244,36 +3122,65 @@
         <w:rPr>
           <w:rFonts w:hint="eastAsia"/>
         </w:rPr>
-        <w:t>時，無法斷定這個模型是否已完美，又或是需要再改良，整個資料庫有六萬張圖片，裡面不乏可以辨識</w:t>
-      </w:r>
-      <w:proofErr w:type="gramStart"/>
-      <w:r>
-        <w:rPr>
-          <w:rFonts w:hint="eastAsia"/>
-        </w:rPr>
-        <w:t>但標錯的</w:t>
-      </w:r>
-      <w:proofErr w:type="gramEnd"/>
-      <w:r>
-        <w:rPr>
-          <w:rFonts w:hint="eastAsia"/>
-        </w:rPr>
-        <w:t>，當然，我們也不可能再去</w:t>
-      </w:r>
-      <w:proofErr w:type="gramStart"/>
-      <w:r>
-        <w:rPr>
-          <w:rFonts w:hint="eastAsia"/>
-        </w:rPr>
-        <w:t>一</w:t>
-      </w:r>
-      <w:proofErr w:type="gramEnd"/>
-      <w:r>
-        <w:rPr>
-          <w:rFonts w:hint="eastAsia"/>
-        </w:rPr>
-        <w:t>張一張檢查。</w:t>
-      </w:r>
+        <w:t>時，無法斷定這個模型是否已完美，又或是需要再改良，整個資料庫有六萬張圖片，裡面不乏可以辨識但標錯的，當然，我們也不可能再去一張一張檢查。</w:t>
+      </w:r>
+    </w:p>
+    <w:p/>
+    <w:p>
+      <w:r>
+        <w:t xml:space="preserve">Code </w:t>
+      </w:r>
+      <w:r>
+        <w:t>l</w:t>
+      </w:r>
+      <w:r>
+        <w:t>ink</w:t>
+      </w:r>
+      <w:r>
+        <w:rPr>
+          <w:rFonts w:hint="eastAsia"/>
+        </w:rPr>
+        <w:t>：</w:t>
+      </w:r>
+    </w:p>
+    <w:p>
+      <w:hyperlink r:id="rId17" w:history="1">
+        <w:r>
+          <w:rPr>
+            <w:rStyle w:val="a8"/>
+            <w:rFonts w:hint="eastAsia"/>
+          </w:rPr>
+          <w:t>T</w:t>
+        </w:r>
+        <w:r>
+          <w:rPr>
+            <w:rStyle w:val="a8"/>
+          </w:rPr>
+          <w:t>raining by CPU</w:t>
+        </w:r>
+      </w:hyperlink>
+    </w:p>
+    <w:p>
+      <w:pPr>
+        <w:rPr>
+          <w:rFonts w:hint="eastAsia"/>
+        </w:rPr>
+      </w:pPr>
+      <w:hyperlink r:id="rId18" w:history="1">
+        <w:r>
+          <w:rPr>
+            <w:rStyle w:val="a8"/>
+            <w:rFonts w:hint="eastAsia"/>
+          </w:rPr>
+          <w:t>T</w:t>
+        </w:r>
+        <w:r>
+          <w:rPr>
+            <w:rStyle w:val="a8"/>
+          </w:rPr>
+          <w:t>raining by GPU</w:t>
+        </w:r>
+      </w:hyperlink>
     </w:p>
     <w:sectPr>
       <w:pgSz w:w="11906" w:h="16838"/>
@@ -3916,6 +3823,41 @@
       <w:ind w:leftChars="200" w:left="480"/>
     </w:pPr>
   </w:style>
+  <w:style w:type="character" w:styleId="a8">
+    <w:name w:val="Hyperlink"/>
+    <w:basedOn w:val="a0"/>
+    <w:uiPriority w:val="99"/>
+    <w:unhideWhenUsed/>
+    <w:rsid w:val="00F81993"/>
+    <w:rPr>
+      <w:color w:val="0563C1" w:themeColor="hyperlink"/>
+      <w:u w:val="single"/>
+    </w:rPr>
+  </w:style>
+  <w:style w:type="character" w:styleId="a9">
+    <w:name w:val="Unresolved Mention"/>
+    <w:basedOn w:val="a0"/>
+    <w:uiPriority w:val="99"/>
+    <w:semiHidden/>
+    <w:unhideWhenUsed/>
+    <w:rsid w:val="00F81993"/>
+    <w:rPr>
+      <w:color w:val="605E5C"/>
+      <w:shd w:val="clear" w:color="auto" w:fill="E1DFDD"/>
+    </w:rPr>
+  </w:style>
+  <w:style w:type="character" w:styleId="aa">
+    <w:name w:val="FollowedHyperlink"/>
+    <w:basedOn w:val="a0"/>
+    <w:uiPriority w:val="99"/>
+    <w:semiHidden/>
+    <w:unhideWhenUsed/>
+    <w:rsid w:val="00F81993"/>
+    <w:rPr>
+      <w:color w:val="954F72" w:themeColor="followedHyperlink"/>
+      <w:u w:val="single"/>
+    </w:rPr>
+  </w:style>
 </w:styles>
 </file>
 
